--- a/CoreWebAPI/ReadMe.docx
+++ b/CoreWebAPI/ReadMe.docx
@@ -146,36 +146,146 @@
         <w:pStyle w:val="ListParagraph"/>
         <w:rPr>
           <w:rFonts w:asciiTheme="minorHAnsi" w:hAnsiTheme="minorHAnsi" w:cs="Helvetica"/>
+          <w:color w:val="FF0000"/>
+          <w:shd w:val="clear" w:color="auto" w:fill="FFFFFF"/>
+        </w:rPr>
+      </w:pPr>
+      <w:r>
+        <w:rPr>
+          <w:rFonts w:asciiTheme="minorHAnsi" w:hAnsiTheme="minorHAnsi" w:cs="Helvetica"/>
+          <w:color w:val="FF0000"/>
+          <w:shd w:val="clear" w:color="auto" w:fill="FFFFFF"/>
+        </w:rPr>
+        <w:t>To choose the file - Go to Form-data in Body tab</w:t>
+      </w:r>
+      <w:r>
+        <w:rPr>
+          <w:rFonts w:asciiTheme="minorHAnsi" w:hAnsiTheme="minorHAnsi" w:cs="Helvetica"/>
+          <w:color w:val="FF0000"/>
+          <w:shd w:val="clear" w:color="auto" w:fill="FFFFFF"/>
+        </w:rPr>
+        <w:t xml:space="preserve"> in the </w:t>
+      </w:r>
+      <w:r>
+        <w:rPr>
+          <w:rFonts w:asciiTheme="minorHAnsi" w:hAnsiTheme="minorHAnsi" w:cs="Helvetica"/>
+          <w:b/>
+          <w:color w:val="FF0000"/>
+          <w:shd w:val="clear" w:color="auto" w:fill="FFFFFF"/>
+        </w:rPr>
+        <w:t>Postman</w:t>
+      </w:r>
+      <w:r>
+        <w:rPr>
+          <w:rFonts w:asciiTheme="minorHAnsi" w:hAnsiTheme="minorHAnsi" w:cs="Helvetica"/>
+          <w:color w:val="FF0000"/>
+          <w:shd w:val="clear" w:color="auto" w:fill="FFFFFF"/>
+        </w:rPr>
+        <w:t xml:space="preserve">. Choose Key as file and then click on select file </w:t>
+      </w:r>
+      <w:r>
+        <w:rPr>
+          <w:rFonts w:asciiTheme="minorHAnsi" w:hAnsiTheme="minorHAnsi" w:cs="Helvetica"/>
+          <w:color w:val="FF0000"/>
+          <w:shd w:val="clear" w:color="auto" w:fill="FFFFFF"/>
+        </w:rPr>
+        <w:t xml:space="preserve">to </w:t>
+      </w:r>
+      <w:r>
+        <w:rPr>
+          <w:rFonts w:asciiTheme="minorHAnsi" w:hAnsiTheme="minorHAnsi" w:cs="Helvetica"/>
+          <w:b/>
+          <w:color w:val="FF0000"/>
+          <w:shd w:val="clear" w:color="auto" w:fill="FFFFFF"/>
+        </w:rPr>
+        <w:t>upload the file</w:t>
+      </w:r>
+      <w:r>
+        <w:rPr>
+          <w:rFonts w:asciiTheme="minorHAnsi" w:hAnsiTheme="minorHAnsi" w:cs="Helvetica"/>
+          <w:color w:val="FF0000"/>
+          <w:shd w:val="clear" w:color="auto" w:fill="FFFFFF"/>
+        </w:rPr>
+        <w:t>.</w:t>
+      </w:r>
+    </w:p>
+    <w:p>
+      <w:pPr>
+        <w:pStyle w:val="ListParagraph"/>
+        <w:rPr>
+          <w:rFonts w:asciiTheme="minorHAnsi" w:hAnsiTheme="minorHAnsi" w:cs="Helvetica"/>
           <w:color w:val="505050"/>
           <w:shd w:val="clear" w:color="auto" w:fill="FFFFFF"/>
         </w:rPr>
       </w:pPr>
-      <w:r>
+    </w:p>
+    <w:p>
+      <w:pPr>
+        <w:pStyle w:val="ListParagraph"/>
         <w:rPr>
           <w:rFonts w:asciiTheme="minorHAnsi" w:hAnsiTheme="minorHAnsi" w:cs="Helvetica"/>
           <w:color w:val="505050"/>
           <w:shd w:val="clear" w:color="auto" w:fill="FFFFFF"/>
         </w:rPr>
-        <w:t>To choose the file - Go to Form-data in Body tab. Choose Key as file and then click on select file to upload the fie</w:t>
-      </w:r>
+      </w:pPr>
       <w:r>
         <w:rPr>
           <w:rFonts w:asciiTheme="minorHAnsi" w:hAnsiTheme="minorHAnsi" w:cs="Helvetica"/>
           <w:color w:val="505050"/>
           <w:shd w:val="clear" w:color="auto" w:fill="FFFFFF"/>
         </w:rPr>
-        <w:t xml:space="preserve"> </w:t>
+        <w:t xml:space="preserve">File will be uploaded successfully in the Blob. </w:t>
       </w:r>
     </w:p>
     <w:p>
       <w:pPr>
         <w:pStyle w:val="ListParagraph"/>
         <w:rPr>
+          <w:rFonts w:ascii="Consolas" w:eastAsia="Times New Roman" w:hAnsi="Consolas" w:cs="Consolas"/>
+          <w:color w:val="0451A5"/>
+          <w:sz w:val="18"/>
+          <w:szCs w:val="18"/>
+          <w:lang w:eastAsia="en-GB"/>
+        </w:rPr>
+      </w:pPr>
+      <w:r>
+        <w:rPr>
           <w:rFonts w:asciiTheme="minorHAnsi" w:hAnsiTheme="minorHAnsi" w:cs="Helvetica"/>
           <w:color w:val="505050"/>
           <w:shd w:val="clear" w:color="auto" w:fill="FFFFFF"/>
         </w:rPr>
-      </w:pPr>
+        <w:t xml:space="preserve">Example: </w:t>
+      </w:r>
+      <w:r>
+        <w:rPr>
+          <w:rFonts w:ascii="Consolas" w:eastAsia="Times New Roman" w:hAnsi="Consolas" w:cs="Consolas"/>
+          <w:color w:val="0451A5"/>
+          <w:sz w:val="18"/>
+          <w:szCs w:val="18"/>
+          <w:lang w:eastAsia="en-GB"/>
+        </w:rPr>
+        <w:t>“https</w:t>
+      </w:r>
+      <w:r>
+        <w:rPr>
+          <w:rFonts w:ascii="Consolas" w:eastAsia="Times New Roman" w:hAnsi="Consolas" w:cs="Consolas"/>
+          <w:color w:val="0451A5"/>
+          <w:sz w:val="18"/>
+          <w:szCs w:val="18"/>
+          <w:lang w:eastAsia="en-GB"/>
+        </w:rPr>
+        <w:t>://navdalstorage.blob.core.windows.net/navdal-container/Cleverbooks.pdf</w:t>
+      </w:r>
+      <w:r>
+        <w:rPr>
+          <w:rFonts w:ascii="Consolas" w:eastAsia="Times New Roman" w:hAnsi="Consolas" w:cs="Consolas"/>
+          <w:color w:val="0451A5"/>
+          <w:sz w:val="18"/>
+          <w:szCs w:val="18"/>
+          <w:lang w:eastAsia="en-GB"/>
+        </w:rPr>
+        <w:t>”;</w:t>
+      </w:r>
     </w:p>
     <w:p>
       <w:pPr>
@@ -192,133 +302,102 @@
           <w:color w:val="505050"/>
           <w:shd w:val="clear" w:color="auto" w:fill="FFFFFF"/>
         </w:rPr>
-        <w:t xml:space="preserve">File will be uploaded successfully in the Blob. </w:t>
+        <w:t>And entry will be created in SQL Table with the I</w:t>
+      </w:r>
+      <w:r>
+        <w:rPr>
+          <w:rFonts w:asciiTheme="minorHAnsi" w:hAnsiTheme="minorHAnsi" w:cs="Helvetica"/>
+          <w:color w:val="505050"/>
+          <w:shd w:val="clear" w:color="auto" w:fill="FFFFFF"/>
+        </w:rPr>
+        <w:t xml:space="preserve">d, </w:t>
+      </w:r>
+      <w:proofErr w:type="spellStart"/>
+      <w:r>
+        <w:rPr>
+          <w:rFonts w:asciiTheme="minorHAnsi" w:hAnsiTheme="minorHAnsi" w:cs="Helvetica"/>
+          <w:color w:val="505050"/>
+          <w:shd w:val="clear" w:color="auto" w:fill="FFFFFF"/>
+        </w:rPr>
+        <w:t>DocName</w:t>
+      </w:r>
+      <w:proofErr w:type="spellEnd"/>
+      <w:r>
+        <w:rPr>
+          <w:rFonts w:asciiTheme="minorHAnsi" w:hAnsiTheme="minorHAnsi" w:cs="Helvetica"/>
+          <w:color w:val="505050"/>
+          <w:shd w:val="clear" w:color="auto" w:fill="FFFFFF"/>
+        </w:rPr>
+        <w:t xml:space="preserve">, Location, </w:t>
+      </w:r>
+      <w:proofErr w:type="spellStart"/>
+      <w:r>
+        <w:rPr>
+          <w:rFonts w:asciiTheme="minorHAnsi" w:hAnsiTheme="minorHAnsi" w:cs="Helvetica"/>
+          <w:color w:val="505050"/>
+          <w:shd w:val="clear" w:color="auto" w:fill="FFFFFF"/>
+        </w:rPr>
+        <w:t>FileSize</w:t>
+      </w:r>
+      <w:proofErr w:type="spellEnd"/>
+      <w:r>
+        <w:rPr>
+          <w:rFonts w:asciiTheme="minorHAnsi" w:hAnsiTheme="minorHAnsi" w:cs="Helvetica"/>
+          <w:color w:val="505050"/>
+          <w:shd w:val="clear" w:color="auto" w:fill="FFFFFF"/>
+        </w:rPr>
+        <w:t xml:space="preserve"> and </w:t>
+      </w:r>
+      <w:r>
+        <w:rPr>
+          <w:rFonts w:asciiTheme="minorHAnsi" w:hAnsiTheme="minorHAnsi" w:cs="Helvetica"/>
+          <w:color w:val="505050"/>
+          <w:shd w:val="clear" w:color="auto" w:fill="FFFFFF"/>
+        </w:rPr>
+        <w:t>Position.</w:t>
       </w:r>
     </w:p>
     <w:p>
       <w:pPr>
         <w:pStyle w:val="ListParagraph"/>
         <w:rPr>
-          <w:rFonts w:ascii="Consolas" w:eastAsia="Times New Roman" w:hAnsi="Consolas" w:cs="Consolas"/>
-          <w:color w:val="0451A5"/>
-          <w:sz w:val="18"/>
-          <w:szCs w:val="18"/>
-          <w:lang w:eastAsia="en-GB"/>
-        </w:rPr>
-      </w:pPr>
-      <w:r>
-        <w:rPr>
           <w:rFonts w:asciiTheme="minorHAnsi" w:hAnsiTheme="minorHAnsi" w:cs="Helvetica"/>
           <w:color w:val="505050"/>
           <w:shd w:val="clear" w:color="auto" w:fill="FFFFFF"/>
         </w:rPr>
-        <w:t xml:space="preserve">Example: </w:t>
-      </w:r>
-      <w:r>
-        <w:rPr>
-          <w:rFonts w:ascii="Consolas" w:eastAsia="Times New Roman" w:hAnsi="Consolas" w:cs="Consolas"/>
-          <w:color w:val="0451A5"/>
-          <w:sz w:val="18"/>
-          <w:szCs w:val="18"/>
-          <w:lang w:eastAsia="en-GB"/>
-        </w:rPr>
-        <w:t>https://navdalstorage.blob.core.windows.net/navdal-</w:t>
-      </w:r>
-      <w:r>
-        <w:rPr>
-          <w:rFonts w:ascii="Consolas" w:eastAsia="Times New Roman" w:hAnsi="Consolas" w:cs="Consolas"/>
-          <w:color w:val="0451A5"/>
-          <w:sz w:val="18"/>
-          <w:szCs w:val="18"/>
-          <w:lang w:eastAsia="en-GB"/>
-        </w:rPr>
-        <w:t xml:space="preserve"> </w:t>
-      </w:r>
-      <w:r>
-        <w:rPr>
-          <w:rFonts w:ascii="Consolas" w:eastAsia="Times New Roman" w:hAnsi="Consolas" w:cs="Consolas"/>
-          <w:color w:val="0451A5"/>
-          <w:sz w:val="18"/>
-          <w:szCs w:val="18"/>
-          <w:lang w:eastAsia="en-GB"/>
-        </w:rPr>
-        <w:t>container/CleverBooks%20Geometry%20Markers%20Test.pdf</w:t>
+      </w:pPr>
+      <w:r>
+        <w:rPr>
+          <w:rFonts w:asciiTheme="minorHAnsi" w:hAnsiTheme="minorHAnsi" w:cs="Helvetica"/>
+          <w:color w:val="505050"/>
+          <w:shd w:val="clear" w:color="auto" w:fill="FFFFFF"/>
+        </w:rPr>
+        <w:t xml:space="preserve">By default </w:t>
+      </w:r>
+      <w:r>
+        <w:rPr>
+          <w:rFonts w:asciiTheme="minorHAnsi" w:hAnsiTheme="minorHAnsi" w:cs="Helvetica"/>
+          <w:color w:val="505050"/>
+          <w:shd w:val="clear" w:color="auto" w:fill="FFFFFF"/>
+        </w:rPr>
+        <w:t>Position will be</w:t>
+      </w:r>
+      <w:r>
+        <w:rPr>
+          <w:rFonts w:asciiTheme="minorHAnsi" w:hAnsiTheme="minorHAnsi" w:cs="Helvetica"/>
+          <w:color w:val="505050"/>
+          <w:shd w:val="clear" w:color="auto" w:fill="FFFFFF"/>
+        </w:rPr>
+        <w:t xml:space="preserve"> zero.</w:t>
       </w:r>
     </w:p>
     <w:p>
       <w:pPr>
         <w:pStyle w:val="ListParagraph"/>
         <w:rPr>
-          <w:rFonts w:ascii="Consolas" w:eastAsia="Times New Roman" w:hAnsi="Consolas" w:cs="Consolas"/>
-          <w:color w:val="0451A5"/>
-          <w:sz w:val="18"/>
-          <w:szCs w:val="18"/>
-          <w:lang w:eastAsia="en-GB"/>
-        </w:rPr>
-      </w:pPr>
-    </w:p>
-    <w:p>
-      <w:pPr>
-        <w:pStyle w:val="ListParagraph"/>
-        <w:rPr>
           <w:rFonts w:asciiTheme="minorHAnsi" w:hAnsiTheme="minorHAnsi" w:cs="Helvetica"/>
           <w:color w:val="505050"/>
           <w:shd w:val="clear" w:color="auto" w:fill="FFFFFF"/>
-        </w:rPr>
-      </w:pPr>
-      <w:r>
-        <w:rPr>
-          <w:rFonts w:asciiTheme="minorHAnsi" w:hAnsiTheme="minorHAnsi" w:cs="Helvetica"/>
-          <w:color w:val="505050"/>
-          <w:shd w:val="clear" w:color="auto" w:fill="FFFFFF"/>
-        </w:rPr>
-        <w:t>And entry will be created in SQL Table with the Id, DocName, Location, FileSize, Position.</w:t>
-      </w:r>
-    </w:p>
-    <w:p>
-      <w:pPr>
-        <w:pStyle w:val="ListParagraph"/>
-        <w:rPr>
-          <w:rFonts w:asciiTheme="minorHAnsi" w:hAnsiTheme="minorHAnsi" w:cs="Helvetica"/>
-          <w:color w:val="505050"/>
-          <w:shd w:val="clear" w:color="auto" w:fill="FFFFFF"/>
-        </w:rPr>
-      </w:pPr>
-      <w:r>
-        <w:rPr>
-          <w:rFonts w:asciiTheme="minorHAnsi" w:hAnsiTheme="minorHAnsi" w:cs="Helvetica"/>
-          <w:color w:val="505050"/>
-          <w:shd w:val="clear" w:color="auto" w:fill="FFFFFF"/>
-        </w:rPr>
-        <w:t xml:space="preserve">Position will be zero and </w:t>
-      </w:r>
-    </w:p>
-    <w:p>
-      <w:pPr>
-        <w:pStyle w:val="ListParagraph"/>
-        <w:rPr>
-          <w:rFonts w:asciiTheme="minorHAnsi" w:hAnsiTheme="minorHAnsi" w:cs="Helvetica"/>
-          <w:color w:val="505050"/>
-          <w:shd w:val="clear" w:color="auto" w:fill="FFFFFF"/>
-        </w:rPr>
-      </w:pPr>
-    </w:p>
-    <w:p>
-      <w:pPr>
-        <w:pStyle w:val="ListParagraph"/>
-        <w:rPr>
-          <w:rFonts w:asciiTheme="minorHAnsi" w:hAnsiTheme="minorHAnsi" w:cs="Helvetica"/>
-          <w:color w:val="505050"/>
-          <w:shd w:val="clear" w:color="auto" w:fill="FFFFFF"/>
-        </w:rPr>
-      </w:pPr>
-    </w:p>
-    <w:p>
-      <w:pPr>
-        <w:pStyle w:val="ListParagraph"/>
-        <w:rPr>
-          <w:rFonts w:asciiTheme="minorHAnsi" w:hAnsiTheme="minorHAnsi"/>
-          <w:b/>
         </w:rPr>
       </w:pPr>
     </w:p>
@@ -364,6 +443,9 @@
           <w:shd w:val="clear" w:color="auto" w:fill="FFFFFF"/>
         </w:rPr>
       </w:pPr>
+      <w:r>
+        <w:t xml:space="preserve">            </w:t>
+      </w:r>
       <w:hyperlink r:id="rId6" w:history="1">
         <w:r>
           <w:t xml:space="preserve"> </w:t>
@@ -385,85 +467,430 @@
             <w:rFonts w:asciiTheme="minorHAnsi" w:hAnsiTheme="minorHAnsi" w:cs="Helvetica"/>
             <w:shd w:val="clear" w:color="auto" w:fill="FFFFFF"/>
           </w:rPr>
-          <w:t>/Document/GetAll</w:t>
+          <w:t>/Document/</w:t>
+        </w:r>
+        <w:proofErr w:type="spellStart"/>
+        <w:r>
+          <w:rPr>
+            <w:rStyle w:val="Hyperlink"/>
+            <w:rFonts w:asciiTheme="minorHAnsi" w:hAnsiTheme="minorHAnsi" w:cs="Helvetica"/>
+            <w:shd w:val="clear" w:color="auto" w:fill="FFFFFF"/>
+          </w:rPr>
+          <w:t>GetAll</w:t>
+        </w:r>
+        <w:proofErr w:type="spellEnd"/>
+      </w:hyperlink>
+    </w:p>
+    <w:p>
+      <w:pPr>
+        <w:rPr>
+          <w:rFonts w:asciiTheme="minorHAnsi" w:hAnsiTheme="minorHAnsi" w:cs="Helvetica"/>
+          <w:color w:val="505050"/>
+          <w:shd w:val="clear" w:color="auto" w:fill="FFFFFF"/>
+        </w:rPr>
+      </w:pPr>
+      <w:r>
+        <w:rPr>
+          <w:rFonts w:asciiTheme="minorHAnsi" w:hAnsiTheme="minorHAnsi" w:cs="Helvetica"/>
+          <w:color w:val="505050"/>
+          <w:shd w:val="clear" w:color="auto" w:fill="FFFFFF"/>
+        </w:rPr>
+        <w:t xml:space="preserve">               </w:t>
+      </w:r>
+      <w:r>
+        <w:rPr>
+          <w:rFonts w:asciiTheme="minorHAnsi" w:hAnsiTheme="minorHAnsi" w:cs="Helvetica"/>
+          <w:color w:val="505050"/>
+          <w:shd w:val="clear" w:color="auto" w:fill="FFFFFF"/>
+        </w:rPr>
+        <w:t>This method will give the results in Alphabetical order when position =0.</w:t>
+      </w:r>
+    </w:p>
+    <w:p>
+      <w:pPr>
+        <w:rPr>
+          <w:rFonts w:asciiTheme="minorHAnsi" w:hAnsiTheme="minorHAnsi" w:cs="Helvetica"/>
+          <w:color w:val="505050"/>
+          <w:shd w:val="clear" w:color="auto" w:fill="FFFFFF"/>
+        </w:rPr>
+      </w:pPr>
+      <w:r>
+        <w:rPr>
+          <w:rFonts w:asciiTheme="minorHAnsi" w:hAnsiTheme="minorHAnsi" w:cs="Helvetica"/>
+          <w:color w:val="505050"/>
+          <w:shd w:val="clear" w:color="auto" w:fill="FFFFFF"/>
+        </w:rPr>
+        <w:t xml:space="preserve">               </w:t>
+      </w:r>
+      <w:r>
+        <w:rPr>
+          <w:rFonts w:asciiTheme="minorHAnsi" w:hAnsiTheme="minorHAnsi" w:cs="Helvetica"/>
+          <w:color w:val="505050"/>
+          <w:shd w:val="clear" w:color="auto" w:fill="FFFFFF"/>
+        </w:rPr>
+        <w:t xml:space="preserve">When it is reordered (assigned specific </w:t>
+      </w:r>
+      <w:r>
+        <w:rPr>
+          <w:rFonts w:asciiTheme="minorHAnsi" w:hAnsiTheme="minorHAnsi" w:cs="Helvetica"/>
+          <w:color w:val="505050"/>
+          <w:shd w:val="clear" w:color="auto" w:fill="FFFFFF"/>
+        </w:rPr>
+        <w:t xml:space="preserve">positions) then this method will retrieve the results </w:t>
+      </w:r>
+      <w:r>
+        <w:rPr>
+          <w:rFonts w:asciiTheme="minorHAnsi" w:hAnsiTheme="minorHAnsi" w:cs="Helvetica"/>
+          <w:color w:val="505050"/>
+          <w:shd w:val="clear" w:color="auto" w:fill="FFFFFF"/>
+        </w:rPr>
+        <w:t xml:space="preserve">                                                              </w:t>
+      </w:r>
+    </w:p>
+    <w:p>
+      <w:pPr>
+        <w:rPr>
+          <w:rFonts w:asciiTheme="minorHAnsi" w:hAnsiTheme="minorHAnsi" w:cs="Helvetica"/>
+          <w:color w:val="505050"/>
+          <w:shd w:val="clear" w:color="auto" w:fill="FFFFFF"/>
+        </w:rPr>
+      </w:pPr>
+      <w:r>
+        <w:rPr>
+          <w:rFonts w:asciiTheme="minorHAnsi" w:hAnsiTheme="minorHAnsi" w:cs="Helvetica"/>
+          <w:color w:val="505050"/>
+          <w:shd w:val="clear" w:color="auto" w:fill="FFFFFF"/>
+        </w:rPr>
+        <w:t xml:space="preserve">               </w:t>
+      </w:r>
+      <w:proofErr w:type="gramStart"/>
+      <w:r>
+        <w:rPr>
+          <w:rFonts w:asciiTheme="minorHAnsi" w:hAnsiTheme="minorHAnsi" w:cs="Helvetica"/>
+          <w:color w:val="505050"/>
+          <w:shd w:val="clear" w:color="auto" w:fill="FFFFFF"/>
+        </w:rPr>
+        <w:t>ordered</w:t>
+      </w:r>
+      <w:proofErr w:type="gramEnd"/>
+      <w:r>
+        <w:rPr>
+          <w:rFonts w:asciiTheme="minorHAnsi" w:hAnsiTheme="minorHAnsi" w:cs="Helvetica"/>
+          <w:color w:val="505050"/>
+          <w:shd w:val="clear" w:color="auto" w:fill="FFFFFF"/>
+        </w:rPr>
+        <w:t xml:space="preserve"> by Position</w:t>
+      </w:r>
+      <w:r>
+        <w:rPr>
+          <w:rFonts w:asciiTheme="minorHAnsi" w:hAnsiTheme="minorHAnsi" w:cs="Helvetica"/>
+          <w:color w:val="505050"/>
+          <w:shd w:val="clear" w:color="auto" w:fill="FFFFFF"/>
+        </w:rPr>
+        <w:t>.</w:t>
+      </w:r>
+      <w:r>
+        <w:rPr>
+          <w:rFonts w:asciiTheme="minorHAnsi" w:hAnsiTheme="minorHAnsi" w:cs="Helvetica"/>
+          <w:color w:val="505050"/>
+          <w:shd w:val="clear" w:color="auto" w:fill="FFFFFF"/>
+        </w:rPr>
+        <w:t xml:space="preserve">        </w:t>
+      </w:r>
+    </w:p>
+    <w:p>
+      <w:pPr>
+        <w:rPr>
+          <w:rFonts w:asciiTheme="minorHAnsi" w:hAnsiTheme="minorHAnsi" w:cs="Helvetica"/>
+          <w:color w:val="505050"/>
+          <w:shd w:val="clear" w:color="auto" w:fill="FFFFFF"/>
+        </w:rPr>
+      </w:pPr>
+    </w:p>
+    <w:p>
+      <w:pPr>
+        <w:rPr>
+          <w:rFonts w:asciiTheme="minorHAnsi" w:hAnsiTheme="minorHAnsi" w:cs="Helvetica"/>
+          <w:b/>
+          <w:color w:val="505050"/>
+          <w:shd w:val="clear" w:color="auto" w:fill="FFFFFF"/>
+        </w:rPr>
+      </w:pPr>
+      <w:r>
+        <w:rPr>
+          <w:rFonts w:asciiTheme="minorHAnsi" w:hAnsiTheme="minorHAnsi" w:cs="Helvetica"/>
+          <w:color w:val="505050"/>
+          <w:shd w:val="clear" w:color="auto" w:fill="FFFFFF"/>
+        </w:rPr>
+        <w:t xml:space="preserve">            </w:t>
+      </w:r>
+      <w:r>
+        <w:rPr>
+          <w:rFonts w:asciiTheme="minorHAnsi" w:hAnsiTheme="minorHAnsi" w:cs="Helvetica"/>
+          <w:b/>
+          <w:color w:val="505050"/>
+          <w:shd w:val="clear" w:color="auto" w:fill="FFFFFF"/>
+        </w:rPr>
+        <w:t xml:space="preserve">Expected </w:t>
+      </w:r>
+      <w:r>
+        <w:rPr>
+          <w:rFonts w:asciiTheme="minorHAnsi" w:hAnsiTheme="minorHAnsi" w:cs="Helvetica"/>
+          <w:b/>
+          <w:color w:val="505050"/>
+          <w:shd w:val="clear" w:color="auto" w:fill="FFFFFF"/>
+        </w:rPr>
+        <w:t>Results:</w:t>
+      </w:r>
+      <w:r>
+        <w:rPr>
+          <w:rFonts w:asciiTheme="minorHAnsi" w:hAnsiTheme="minorHAnsi" w:cs="Helvetica"/>
+          <w:b/>
+          <w:color w:val="505050"/>
+          <w:shd w:val="clear" w:color="auto" w:fill="FFFFFF"/>
+        </w:rPr>
+        <w:t xml:space="preserve"> </w:t>
+      </w:r>
+    </w:p>
+    <w:p>
+      <w:pPr>
+        <w:rPr>
+          <w:rFonts w:asciiTheme="minorHAnsi" w:hAnsiTheme="minorHAnsi" w:cs="Helvetica"/>
+          <w:color w:val="505050"/>
+          <w:shd w:val="clear" w:color="auto" w:fill="FFFFFF"/>
+        </w:rPr>
+      </w:pPr>
+      <w:r>
+        <w:rPr>
+          <w:rFonts w:ascii="Consolas" w:eastAsia="Times New Roman" w:hAnsi="Consolas" w:cs="Consolas"/>
+          <w:color w:val="000000"/>
+          <w:sz w:val="18"/>
+          <w:szCs w:val="18"/>
+          <w:lang w:eastAsia="en-GB"/>
+        </w:rPr>
+        <w:t> </w:t>
+      </w:r>
+      <w:r>
+        <w:rPr>
+          <w:rFonts w:ascii="Consolas" w:eastAsia="Times New Roman" w:hAnsi="Consolas" w:cs="Consolas"/>
+          <w:color w:val="000000"/>
+          <w:sz w:val="18"/>
+          <w:szCs w:val="18"/>
+          <w:lang w:eastAsia="en-GB"/>
+        </w:rPr>
+        <w:t xml:space="preserve">        </w:t>
+      </w:r>
+      <w:r>
+        <w:rPr>
+          <w:rFonts w:ascii="Consolas" w:eastAsia="Times New Roman" w:hAnsi="Consolas" w:cs="Consolas"/>
+          <w:color w:val="A31515"/>
+          <w:sz w:val="18"/>
+          <w:szCs w:val="18"/>
+          <w:lang w:eastAsia="en-GB"/>
+        </w:rPr>
+        <w:t>"</w:t>
+      </w:r>
+      <w:proofErr w:type="gramStart"/>
+      <w:r>
+        <w:rPr>
+          <w:rFonts w:ascii="Consolas" w:eastAsia="Times New Roman" w:hAnsi="Consolas" w:cs="Consolas"/>
+          <w:color w:val="A31515"/>
+          <w:sz w:val="18"/>
+          <w:szCs w:val="18"/>
+          <w:lang w:eastAsia="en-GB"/>
+        </w:rPr>
+        <w:t>name</w:t>
+      </w:r>
+      <w:proofErr w:type="gramEnd"/>
+      <w:r>
+        <w:rPr>
+          <w:rFonts w:ascii="Consolas" w:eastAsia="Times New Roman" w:hAnsi="Consolas" w:cs="Consolas"/>
+          <w:color w:val="A31515"/>
+          <w:sz w:val="18"/>
+          <w:szCs w:val="18"/>
+          <w:lang w:eastAsia="en-GB"/>
+        </w:rPr>
+        <w:t>"</w:t>
+      </w:r>
+      <w:r>
+        <w:rPr>
+          <w:rFonts w:ascii="Consolas" w:eastAsia="Times New Roman" w:hAnsi="Consolas" w:cs="Consolas"/>
+          <w:color w:val="000000"/>
+          <w:sz w:val="18"/>
+          <w:szCs w:val="18"/>
+          <w:lang w:eastAsia="en-GB"/>
+        </w:rPr>
+        <w:t>: </w:t>
+      </w:r>
+      <w:r>
+        <w:rPr>
+          <w:rFonts w:ascii="Consolas" w:eastAsia="Times New Roman" w:hAnsi="Consolas" w:cs="Consolas"/>
+          <w:color w:val="0451A5"/>
+          <w:sz w:val="18"/>
+          <w:szCs w:val="18"/>
+          <w:lang w:eastAsia="en-GB"/>
+        </w:rPr>
+        <w:t>"CleverBooks</w:t>
+      </w:r>
+      <w:r>
+        <w:rPr>
+          <w:rFonts w:ascii="Consolas" w:eastAsia="Times New Roman" w:hAnsi="Consolas" w:cs="Consolas"/>
+          <w:color w:val="0451A5"/>
+          <w:sz w:val="18"/>
+          <w:szCs w:val="18"/>
+          <w:lang w:eastAsia="en-GB"/>
+        </w:rPr>
+        <w:t>.pdf"</w:t>
+      </w:r>
+      <w:r>
+        <w:rPr>
+          <w:rFonts w:ascii="Consolas" w:eastAsia="Times New Roman" w:hAnsi="Consolas" w:cs="Consolas"/>
+          <w:color w:val="000000"/>
+          <w:sz w:val="18"/>
+          <w:szCs w:val="18"/>
+          <w:lang w:eastAsia="en-GB"/>
+        </w:rPr>
+        <w:t>,</w:t>
+      </w:r>
+    </w:p>
+    <w:p>
+      <w:pPr>
+        <w:shd w:val="clear" w:color="auto" w:fill="FFFFFE"/>
+        <w:spacing w:line="270" w:lineRule="atLeast"/>
+        <w:rPr>
+          <w:rFonts w:ascii="Consolas" w:eastAsia="Times New Roman" w:hAnsi="Consolas" w:cs="Consolas"/>
+          <w:color w:val="000000"/>
+          <w:sz w:val="18"/>
+          <w:szCs w:val="18"/>
+          <w:lang w:eastAsia="en-GB"/>
+        </w:rPr>
+      </w:pPr>
+      <w:r>
+        <w:rPr>
+          <w:rFonts w:ascii="Consolas" w:eastAsia="Times New Roman" w:hAnsi="Consolas" w:cs="Consolas"/>
+          <w:color w:val="000000"/>
+          <w:sz w:val="18"/>
+          <w:szCs w:val="18"/>
+          <w:lang w:eastAsia="en-GB"/>
+        </w:rPr>
+        <w:t xml:space="preserve">        </w:t>
+      </w:r>
+      <w:r>
+        <w:rPr>
+          <w:rFonts w:ascii="Consolas" w:eastAsia="Times New Roman" w:hAnsi="Consolas" w:cs="Consolas"/>
+          <w:color w:val="000000"/>
+          <w:sz w:val="18"/>
+          <w:szCs w:val="18"/>
+          <w:lang w:eastAsia="en-GB"/>
+        </w:rPr>
+        <w:t> </w:t>
+      </w:r>
+      <w:r>
+        <w:rPr>
+          <w:rFonts w:ascii="Consolas" w:eastAsia="Times New Roman" w:hAnsi="Consolas" w:cs="Consolas"/>
+          <w:color w:val="A31515"/>
+          <w:sz w:val="18"/>
+          <w:szCs w:val="18"/>
+          <w:lang w:eastAsia="en-GB"/>
+        </w:rPr>
+        <w:t>"</w:t>
+      </w:r>
+      <w:proofErr w:type="gramStart"/>
+      <w:r>
+        <w:rPr>
+          <w:rFonts w:ascii="Consolas" w:eastAsia="Times New Roman" w:hAnsi="Consolas" w:cs="Consolas"/>
+          <w:color w:val="A31515"/>
+          <w:sz w:val="18"/>
+          <w:szCs w:val="18"/>
+          <w:lang w:eastAsia="en-GB"/>
+        </w:rPr>
+        <w:t>location</w:t>
+      </w:r>
+      <w:proofErr w:type="gramEnd"/>
+      <w:r>
+        <w:rPr>
+          <w:rFonts w:ascii="Consolas" w:eastAsia="Times New Roman" w:hAnsi="Consolas" w:cs="Consolas"/>
+          <w:color w:val="A31515"/>
+          <w:sz w:val="18"/>
+          <w:szCs w:val="18"/>
+          <w:lang w:eastAsia="en-GB"/>
+        </w:rPr>
+        <w:t>"</w:t>
+      </w:r>
+      <w:r>
+        <w:rPr>
+          <w:rFonts w:ascii="Consolas" w:eastAsia="Times New Roman" w:hAnsi="Consolas" w:cs="Consolas"/>
+          <w:color w:val="000000"/>
+          <w:sz w:val="18"/>
+          <w:szCs w:val="18"/>
+          <w:lang w:eastAsia="en-GB"/>
+        </w:rPr>
+        <w:t>: </w:t>
+      </w:r>
+      <w:r>
+        <w:rPr>
+          <w:rFonts w:ascii="Consolas" w:eastAsia="Times New Roman" w:hAnsi="Consolas" w:cs="Consolas"/>
+          <w:color w:val="0451A5"/>
+          <w:sz w:val="18"/>
+          <w:szCs w:val="18"/>
+          <w:lang w:eastAsia="en-GB"/>
+        </w:rPr>
+        <w:t>"</w:t>
+      </w:r>
+      <w:r>
+        <w:t xml:space="preserve"> </w:t>
+      </w:r>
+      <w:hyperlink r:id="rId7" w:history="1">
+        <w:r>
+          <w:rPr>
+            <w:rStyle w:val="Hyperlink"/>
+            <w:rFonts w:ascii="Consolas" w:eastAsia="Times New Roman" w:hAnsi="Consolas" w:cs="Consolas"/>
+            <w:sz w:val="18"/>
+            <w:szCs w:val="18"/>
+            <w:lang w:eastAsia="en-GB"/>
+          </w:rPr>
+          <w:t>https://navdalstorage.blob.core.windows.net/navdal-</w:t>
         </w:r>
       </w:hyperlink>
-    </w:p>
-    <w:p>
-      <w:pPr>
-        <w:rPr>
-          <w:rFonts w:asciiTheme="minorHAnsi" w:hAnsiTheme="minorHAnsi" w:cs="Helvetica"/>
-          <w:color w:val="505050"/>
-          <w:shd w:val="clear" w:color="auto" w:fill="FFFFFF"/>
-        </w:rPr>
-      </w:pPr>
-      <w:r>
-        <w:rPr>
-          <w:rFonts w:asciiTheme="minorHAnsi" w:hAnsiTheme="minorHAnsi" w:cs="Helvetica"/>
-          <w:color w:val="505050"/>
-          <w:shd w:val="clear" w:color="auto" w:fill="FFFFFF"/>
-        </w:rPr>
-        <w:t>This method will give the results in Alphabetical order when position =0.</w:t>
-      </w:r>
-    </w:p>
-    <w:p>
-      <w:pPr>
-        <w:rPr>
-          <w:rFonts w:asciiTheme="minorHAnsi" w:hAnsiTheme="minorHAnsi" w:cs="Helvetica"/>
-          <w:color w:val="505050"/>
-          <w:shd w:val="clear" w:color="auto" w:fill="FFFFFF"/>
-        </w:rPr>
-      </w:pPr>
-      <w:r>
-        <w:rPr>
-          <w:rFonts w:asciiTheme="minorHAnsi" w:hAnsiTheme="minorHAnsi" w:cs="Helvetica"/>
-          <w:color w:val="505050"/>
-          <w:shd w:val="clear" w:color="auto" w:fill="FFFFFF"/>
-        </w:rPr>
-        <w:t xml:space="preserve">When it is reordered (assigned specific positions </w:t>
-      </w:r>
-      <w:bookmarkStart w:id="0" w:name="_GoBack"/>
-      <w:bookmarkEnd w:id="0"/>
-      <w:r>
-        <w:rPr>
-          <w:rFonts w:asciiTheme="minorHAnsi" w:hAnsiTheme="minorHAnsi" w:cs="Helvetica"/>
-          <w:color w:val="505050"/>
-          <w:shd w:val="clear" w:color="auto" w:fill="FFFFFF"/>
-        </w:rPr>
-        <w:t>)</w:t>
-      </w:r>
-    </w:p>
-    <w:p>
-      <w:pPr>
-        <w:rPr>
-          <w:rFonts w:asciiTheme="minorHAnsi" w:hAnsiTheme="minorHAnsi" w:cs="Helvetica"/>
-          <w:color w:val="505050"/>
-          <w:shd w:val="clear" w:color="auto" w:fill="FFFFFF"/>
-        </w:rPr>
-      </w:pPr>
-      <w:r>
-        <w:rPr>
-          <w:rFonts w:asciiTheme="minorHAnsi" w:hAnsiTheme="minorHAnsi" w:cs="Helvetica"/>
-          <w:color w:val="505050"/>
-          <w:shd w:val="clear" w:color="auto" w:fill="FFFFFF"/>
-        </w:rPr>
-        <w:t xml:space="preserve">Expected </w:t>
-      </w:r>
-      <w:r>
-        <w:rPr>
-          <w:rFonts w:asciiTheme="minorHAnsi" w:hAnsiTheme="minorHAnsi" w:cs="Helvetica"/>
-          <w:color w:val="505050"/>
-          <w:shd w:val="clear" w:color="auto" w:fill="FFFFFF"/>
-        </w:rPr>
-        <w:t>Results:</w:t>
-      </w:r>
-      <w:r>
-        <w:rPr>
-          <w:rFonts w:asciiTheme="minorHAnsi" w:hAnsiTheme="minorHAnsi" w:cs="Helvetica"/>
-          <w:color w:val="505050"/>
-          <w:shd w:val="clear" w:color="auto" w:fill="FFFFFF"/>
-        </w:rPr>
-        <w:t xml:space="preserve"> </w:t>
+      <w:r>
+        <w:rPr>
+          <w:rFonts w:ascii="Consolas" w:eastAsia="Times New Roman" w:hAnsi="Consolas" w:cs="Consolas"/>
+          <w:color w:val="0451A5"/>
+          <w:sz w:val="18"/>
+          <w:szCs w:val="18"/>
+          <w:lang w:eastAsia="en-GB"/>
+        </w:rPr>
+        <w:t xml:space="preserve">          </w:t>
+      </w:r>
+      <w:r>
+        <w:rPr>
+          <w:rFonts w:ascii="Consolas" w:eastAsia="Times New Roman" w:hAnsi="Consolas" w:cs="Consolas"/>
+          <w:color w:val="0451A5"/>
+          <w:sz w:val="18"/>
+          <w:szCs w:val="18"/>
+          <w:lang w:eastAsia="en-GB"/>
+        </w:rPr>
+        <w:t>container/Cleverbooks.pdf</w:t>
+      </w:r>
+      <w:r>
+        <w:rPr>
+          <w:rFonts w:ascii="Consolas" w:eastAsia="Times New Roman" w:hAnsi="Consolas" w:cs="Consolas"/>
+          <w:color w:val="0451A5"/>
+          <w:sz w:val="18"/>
+          <w:szCs w:val="18"/>
+          <w:lang w:eastAsia="en-GB"/>
+        </w:rPr>
+        <w:t>"</w:t>
+      </w:r>
+      <w:r>
+        <w:rPr>
+          <w:rFonts w:ascii="Consolas" w:eastAsia="Times New Roman" w:hAnsi="Consolas" w:cs="Consolas"/>
+          <w:color w:val="000000"/>
+          <w:sz w:val="18"/>
+          <w:szCs w:val="18"/>
+          <w:lang w:eastAsia="en-GB"/>
+        </w:rPr>
+        <w:t>,</w:t>
       </w:r>
     </w:p>
     <w:p>
@@ -491,12 +918,46 @@
       <w:r>
         <w:rPr>
           <w:rFonts w:ascii="Consolas" w:eastAsia="Times New Roman" w:hAnsi="Consolas" w:cs="Consolas"/>
+          <w:color w:val="000000"/>
+          <w:sz w:val="18"/>
+          <w:szCs w:val="18"/>
+          <w:lang w:eastAsia="en-GB"/>
+        </w:rPr>
+        <w:t xml:space="preserve">        </w:t>
+      </w:r>
+      <w:r>
+        <w:rPr>
+          <w:rFonts w:ascii="Consolas" w:eastAsia="Times New Roman" w:hAnsi="Consolas" w:cs="Consolas"/>
           <w:color w:val="A31515"/>
           <w:sz w:val="18"/>
           <w:szCs w:val="18"/>
           <w:lang w:eastAsia="en-GB"/>
         </w:rPr>
-        <w:t>"name"</w:t>
+        <w:t>"</w:t>
+      </w:r>
+      <w:proofErr w:type="spellStart"/>
+      <w:proofErr w:type="gramStart"/>
+      <w:r>
+        <w:rPr>
+          <w:rFonts w:ascii="Consolas" w:eastAsia="Times New Roman" w:hAnsi="Consolas" w:cs="Consolas"/>
+          <w:color w:val="A31515"/>
+          <w:sz w:val="18"/>
+          <w:szCs w:val="18"/>
+          <w:lang w:eastAsia="en-GB"/>
+        </w:rPr>
+        <w:t>fileSize</w:t>
+      </w:r>
+      <w:proofErr w:type="spellEnd"/>
+      <w:proofErr w:type="gramEnd"/>
+      <w:r>
+        <w:rPr>
+          <w:rFonts w:ascii="Consolas" w:eastAsia="Times New Roman" w:hAnsi="Consolas" w:cs="Consolas"/>
+          <w:color w:val="A31515"/>
+          <w:sz w:val="18"/>
+          <w:szCs w:val="18"/>
+          <w:lang w:eastAsia="en-GB"/>
+        </w:rPr>
+        <w:t>"</w:t>
       </w:r>
       <w:r>
         <w:rPr>
@@ -511,12 +972,12 @@
       <w:r>
         <w:rPr>
           <w:rFonts w:ascii="Consolas" w:eastAsia="Times New Roman" w:hAnsi="Consolas" w:cs="Consolas"/>
-          <w:color w:val="0451A5"/>
-          <w:sz w:val="18"/>
-          <w:szCs w:val="18"/>
-          <w:lang w:eastAsia="en-GB"/>
-        </w:rPr>
-        <w:t>"CleverBooks Geometry Markers Test.pdf"</w:t>
+          <w:color w:val="098658"/>
+          <w:sz w:val="18"/>
+          <w:szCs w:val="18"/>
+          <w:lang w:eastAsia="en-GB"/>
+        </w:rPr>
+        <w:t>568791</w:t>
       </w:r>
       <w:r>
         <w:rPr>
@@ -554,12 +1015,44 @@
       <w:r>
         <w:rPr>
           <w:rFonts w:ascii="Consolas" w:eastAsia="Times New Roman" w:hAnsi="Consolas" w:cs="Consolas"/>
+          <w:color w:val="000000"/>
+          <w:sz w:val="18"/>
+          <w:szCs w:val="18"/>
+          <w:lang w:eastAsia="en-GB"/>
+        </w:rPr>
+        <w:t xml:space="preserve">        </w:t>
+      </w:r>
+      <w:r>
+        <w:rPr>
+          <w:rFonts w:ascii="Consolas" w:eastAsia="Times New Roman" w:hAnsi="Consolas" w:cs="Consolas"/>
           <w:color w:val="A31515"/>
           <w:sz w:val="18"/>
           <w:szCs w:val="18"/>
           <w:lang w:eastAsia="en-GB"/>
         </w:rPr>
-        <w:t>"location"</w:t>
+        <w:t>"</w:t>
+      </w:r>
+      <w:proofErr w:type="gramStart"/>
+      <w:r>
+        <w:rPr>
+          <w:rFonts w:ascii="Consolas" w:eastAsia="Times New Roman" w:hAnsi="Consolas" w:cs="Consolas"/>
+          <w:color w:val="A31515"/>
+          <w:sz w:val="18"/>
+          <w:szCs w:val="18"/>
+          <w:lang w:eastAsia="en-GB"/>
+        </w:rPr>
+        <w:t>position</w:t>
+      </w:r>
+      <w:proofErr w:type="gramEnd"/>
+      <w:r>
+        <w:rPr>
+          <w:rFonts w:ascii="Consolas" w:eastAsia="Times New Roman" w:hAnsi="Consolas" w:cs="Consolas"/>
+          <w:color w:val="A31515"/>
+          <w:sz w:val="18"/>
+          <w:szCs w:val="18"/>
+          <w:lang w:eastAsia="en-GB"/>
+        </w:rPr>
+        <w:t>"</w:t>
       </w:r>
       <w:r>
         <w:rPr>
@@ -574,157 +1067,11 @@
       <w:r>
         <w:rPr>
           <w:rFonts w:ascii="Consolas" w:eastAsia="Times New Roman" w:hAnsi="Consolas" w:cs="Consolas"/>
-          <w:color w:val="0451A5"/>
-          <w:sz w:val="18"/>
-          <w:szCs w:val="18"/>
-          <w:lang w:eastAsia="en-GB"/>
-        </w:rPr>
-        <w:t>"https://navdalstorage.blob.core.windows.net/navdal-</w:t>
-      </w:r>
-      <w:r>
-        <w:rPr>
-          <w:rFonts w:ascii="Consolas" w:eastAsia="Times New Roman" w:hAnsi="Consolas" w:cs="Consolas"/>
-          <w:color w:val="0451A5"/>
-          <w:sz w:val="18"/>
-          <w:szCs w:val="18"/>
-          <w:lang w:eastAsia="en-GB"/>
-        </w:rPr>
-        <w:t xml:space="preserve"> </w:t>
-      </w:r>
-      <w:r>
-        <w:rPr>
-          <w:rFonts w:ascii="Consolas" w:eastAsia="Times New Roman" w:hAnsi="Consolas" w:cs="Consolas"/>
-          <w:color w:val="0451A5"/>
-          <w:sz w:val="18"/>
-          <w:szCs w:val="18"/>
-          <w:lang w:eastAsia="en-GB"/>
-        </w:rPr>
-        <w:t>container/CleverBooks%20Geometry%20Markers%20Test.pdf"</w:t>
-      </w:r>
-      <w:r>
-        <w:rPr>
-          <w:rFonts w:ascii="Consolas" w:eastAsia="Times New Roman" w:hAnsi="Consolas" w:cs="Consolas"/>
-          <w:color w:val="000000"/>
-          <w:sz w:val="18"/>
-          <w:szCs w:val="18"/>
-          <w:lang w:eastAsia="en-GB"/>
-        </w:rPr>
-        <w:t>,</w:t>
-      </w:r>
-    </w:p>
-    <w:p>
-      <w:pPr>
-        <w:shd w:val="clear" w:color="auto" w:fill="FFFFFE"/>
-        <w:spacing w:line="270" w:lineRule="atLeast"/>
-        <w:rPr>
-          <w:rFonts w:ascii="Consolas" w:eastAsia="Times New Roman" w:hAnsi="Consolas" w:cs="Consolas"/>
-          <w:color w:val="000000"/>
-          <w:sz w:val="18"/>
-          <w:szCs w:val="18"/>
-          <w:lang w:eastAsia="en-GB"/>
-        </w:rPr>
-      </w:pPr>
-      <w:r>
-        <w:rPr>
-          <w:rFonts w:ascii="Consolas" w:eastAsia="Times New Roman" w:hAnsi="Consolas" w:cs="Consolas"/>
-          <w:color w:val="000000"/>
-          <w:sz w:val="18"/>
-          <w:szCs w:val="18"/>
-          <w:lang w:eastAsia="en-GB"/>
-        </w:rPr>
-        <w:t> </w:t>
-      </w:r>
-      <w:r>
-        <w:rPr>
-          <w:rFonts w:ascii="Consolas" w:eastAsia="Times New Roman" w:hAnsi="Consolas" w:cs="Consolas"/>
-          <w:color w:val="A31515"/>
-          <w:sz w:val="18"/>
-          <w:szCs w:val="18"/>
-          <w:lang w:eastAsia="en-GB"/>
-        </w:rPr>
-        <w:t>"fileSize"</w:t>
-      </w:r>
-      <w:r>
-        <w:rPr>
-          <w:rFonts w:ascii="Consolas" w:eastAsia="Times New Roman" w:hAnsi="Consolas" w:cs="Consolas"/>
-          <w:color w:val="000000"/>
-          <w:sz w:val="18"/>
-          <w:szCs w:val="18"/>
-          <w:lang w:eastAsia="en-GB"/>
-        </w:rPr>
-        <w:t>: </w:t>
-      </w:r>
-      <w:r>
-        <w:rPr>
-          <w:rFonts w:ascii="Consolas" w:eastAsia="Times New Roman" w:hAnsi="Consolas" w:cs="Consolas"/>
           <w:color w:val="098658"/>
           <w:sz w:val="18"/>
           <w:szCs w:val="18"/>
           <w:lang w:eastAsia="en-GB"/>
         </w:rPr>
-        <w:t>568791</w:t>
-      </w:r>
-      <w:r>
-        <w:rPr>
-          <w:rFonts w:ascii="Consolas" w:eastAsia="Times New Roman" w:hAnsi="Consolas" w:cs="Consolas"/>
-          <w:color w:val="000000"/>
-          <w:sz w:val="18"/>
-          <w:szCs w:val="18"/>
-          <w:lang w:eastAsia="en-GB"/>
-        </w:rPr>
-        <w:t>,</w:t>
-      </w:r>
-    </w:p>
-    <w:p>
-      <w:pPr>
-        <w:shd w:val="clear" w:color="auto" w:fill="FFFFFE"/>
-        <w:spacing w:line="270" w:lineRule="atLeast"/>
-        <w:rPr>
-          <w:rFonts w:ascii="Consolas" w:eastAsia="Times New Roman" w:hAnsi="Consolas" w:cs="Consolas"/>
-          <w:color w:val="000000"/>
-          <w:sz w:val="18"/>
-          <w:szCs w:val="18"/>
-          <w:lang w:eastAsia="en-GB"/>
-        </w:rPr>
-      </w:pPr>
-      <w:r>
-        <w:rPr>
-          <w:rFonts w:ascii="Consolas" w:eastAsia="Times New Roman" w:hAnsi="Consolas" w:cs="Consolas"/>
-          <w:color w:val="000000"/>
-          <w:sz w:val="18"/>
-          <w:szCs w:val="18"/>
-          <w:lang w:eastAsia="en-GB"/>
-        </w:rPr>
-        <w:t> </w:t>
-      </w:r>
-      <w:r>
-        <w:rPr>
-          <w:rFonts w:ascii="Consolas" w:eastAsia="Times New Roman" w:hAnsi="Consolas" w:cs="Consolas"/>
-          <w:color w:val="A31515"/>
-          <w:sz w:val="18"/>
-          <w:szCs w:val="18"/>
-          <w:lang w:eastAsia="en-GB"/>
-        </w:rPr>
-        <w:t>"position"</w:t>
-      </w:r>
-      <w:r>
-        <w:rPr>
-          <w:rFonts w:ascii="Consolas" w:eastAsia="Times New Roman" w:hAnsi="Consolas" w:cs="Consolas"/>
-          <w:color w:val="000000"/>
-          <w:sz w:val="18"/>
-          <w:szCs w:val="18"/>
-          <w:lang w:eastAsia="en-GB"/>
-        </w:rPr>
-        <w:t>: </w:t>
-      </w:r>
-      <w:r>
-        <w:rPr>
-          <w:rFonts w:ascii="Consolas" w:eastAsia="Times New Roman" w:hAnsi="Consolas" w:cs="Consolas"/>
-          <w:color w:val="098658"/>
-          <w:sz w:val="18"/>
-          <w:szCs w:val="18"/>
-          <w:lang w:eastAsia="en-GB"/>
-        </w:rPr>
         <w:t>1</w:t>
       </w:r>
     </w:p>
@@ -759,8 +1106,18 @@
           <w:color w:val="505050"/>
           <w:shd w:val="clear" w:color="auto" w:fill="FFFFFF"/>
         </w:rPr>
-        <w:t xml:space="preserve"> stored in SQL Table DocumentList</w:t>
-      </w:r>
+        <w:t xml:space="preserve"> stored in SQL Table </w:t>
+      </w:r>
+      <w:proofErr w:type="spellStart"/>
+      <w:r>
+        <w:rPr>
+          <w:rFonts w:asciiTheme="minorHAnsi" w:hAnsiTheme="minorHAnsi" w:cs="Helvetica"/>
+          <w:color w:val="505050"/>
+          <w:shd w:val="clear" w:color="auto" w:fill="FFFFFF"/>
+        </w:rPr>
+        <w:t>DocumentList</w:t>
+      </w:r>
+      <w:proofErr w:type="spellEnd"/>
       <w:r>
         <w:rPr>
           <w:rFonts w:asciiTheme="minorHAnsi" w:hAnsiTheme="minorHAnsi" w:cs="Helvetica"/>
@@ -801,128 +1158,18 @@
           <w:rFonts w:asciiTheme="minorHAnsi" w:hAnsiTheme="minorHAnsi"/>
           <w:b/>
         </w:rPr>
-        <w:t xml:space="preserve">Document: </w:t>
-      </w:r>
-      <w:r>
-        <w:rPr>
-          <w:rFonts w:asciiTheme="minorHAnsi" w:hAnsiTheme="minorHAnsi"/>
-          <w:b/>
-        </w:rPr>
-        <w:t>GET</w:t>
-      </w:r>
-    </w:p>
-    <w:p>
-      <w:pPr>
-        <w:rPr>
-          <w:rFonts w:asciiTheme="minorHAnsi" w:hAnsiTheme="minorHAnsi"/>
-        </w:rPr>
-      </w:pPr>
-      <w:hyperlink r:id="rId7" w:history="1">
-        <w:r>
-          <w:rPr>
-            <w:rStyle w:val="Hyperlink"/>
-            <w:rFonts w:asciiTheme="minorHAnsi" w:hAnsiTheme="minorHAnsi"/>
-          </w:rPr>
-          <w:t xml:space="preserve"> ~URL </w:t>
-        </w:r>
-        <w:r>
-          <w:rPr>
-            <w:rStyle w:val="Hyperlink"/>
-            <w:rFonts w:asciiTheme="minorHAnsi" w:hAnsiTheme="minorHAnsi"/>
-          </w:rPr>
-          <w:t>/Document/</w:t>
-        </w:r>
-        <w:r>
-          <w:rPr>
-            <w:rStyle w:val="Hyperlink"/>
-            <w:rFonts w:asciiTheme="minorHAnsi" w:hAnsiTheme="minorHAnsi"/>
-          </w:rPr>
-          <w:t>Downl</w:t>
-        </w:r>
-        <w:r>
-          <w:rPr>
-            <w:rStyle w:val="Hyperlink"/>
-            <w:rFonts w:asciiTheme="minorHAnsi" w:hAnsiTheme="minorHAnsi"/>
-          </w:rPr>
-          <w:t>o</w:t>
-        </w:r>
-        <w:r>
-          <w:rPr>
-            <w:rStyle w:val="Hyperlink"/>
-            <w:rFonts w:asciiTheme="minorHAnsi" w:hAnsiTheme="minorHAnsi"/>
-          </w:rPr>
-          <w:t>a</w:t>
-        </w:r>
-        <w:r>
-          <w:rPr>
-            <w:rStyle w:val="Hyperlink"/>
-            <w:rFonts w:asciiTheme="minorHAnsi" w:hAnsiTheme="minorHAnsi"/>
-          </w:rPr>
-          <w:t>d/</w:t>
-        </w:r>
-      </w:hyperlink>
-      <w:r>
-        <w:rPr>
-          <w:rFonts w:asciiTheme="minorHAnsi" w:hAnsiTheme="minorHAnsi"/>
-        </w:rPr>
-        <w:t xml:space="preserve"> </w:t>
-      </w:r>
-      <w:r>
-        <w:rPr>
-          <w:rFonts w:asciiTheme="minorHAnsi" w:hAnsiTheme="minorHAnsi"/>
-        </w:rPr>
-        <w:t>followed by Doc name (fully or partial)</w:t>
-      </w:r>
-    </w:p>
-    <w:p>
-      <w:pPr>
-        <w:rPr>
-          <w:rFonts w:asciiTheme="minorHAnsi" w:hAnsiTheme="minorHAnsi"/>
-        </w:rPr>
-      </w:pPr>
-      <w:r>
-        <w:rPr>
-          <w:rFonts w:asciiTheme="minorHAnsi" w:hAnsiTheme="minorHAnsi"/>
-        </w:rPr>
-        <w:t xml:space="preserve">This method will search filename and display the document if found else display the  “Not found ”message </w:t>
-      </w:r>
-    </w:p>
-    <w:p>
-      <w:pPr>
-        <w:rPr>
-          <w:rFonts w:asciiTheme="minorHAnsi" w:hAnsiTheme="minorHAnsi"/>
-        </w:rPr>
-      </w:pPr>
-      <w:r>
-        <w:rPr>
-          <w:rFonts w:asciiTheme="minorHAnsi" w:hAnsiTheme="minorHAnsi"/>
-        </w:rPr>
-        <w:t>User can provide few characters of the filename or the complete name.</w:t>
-      </w:r>
-    </w:p>
-    <w:p>
-      <w:pPr>
-        <w:rPr>
-          <w:rFonts w:asciiTheme="minorHAnsi" w:hAnsiTheme="minorHAnsi"/>
-        </w:rPr>
-      </w:pPr>
-      <w:r>
-        <w:rPr>
-          <w:rFonts w:asciiTheme="minorHAnsi" w:hAnsiTheme="minorHAnsi"/>
-        </w:rPr>
-        <w:t>Example :</w:t>
-      </w:r>
-    </w:p>
-    <w:p>
-      <w:pPr>
-        <w:rPr>
-          <w:rFonts w:ascii="Consolas" w:eastAsia="Times New Roman" w:hAnsi="Consolas" w:cs="Consolas"/>
-          <w:color w:val="0451A5"/>
-          <w:sz w:val="18"/>
-          <w:szCs w:val="18"/>
-          <w:lang w:eastAsia="en-GB"/>
-        </w:rPr>
-      </w:pPr>
+        <w:t>Document: GET</w:t>
+      </w:r>
+    </w:p>
+    <w:p>
+      <w:pPr>
+        <w:rPr>
+          <w:rFonts w:asciiTheme="minorHAnsi" w:hAnsiTheme="minorHAnsi"/>
+        </w:rPr>
+      </w:pPr>
+      <w:r>
+        <w:t xml:space="preserve">             </w:t>
+      </w:r>
       <w:hyperlink r:id="rId8" w:history="1">
         <w:r>
           <w:rPr>
@@ -969,34 +1216,94 @@
       </w:hyperlink>
       <w:r>
         <w:rPr>
-          <w:rFonts w:ascii="Consolas" w:eastAsia="Times New Roman" w:hAnsi="Consolas" w:cs="Consolas"/>
-          <w:color w:val="0451A5"/>
-          <w:sz w:val="18"/>
-          <w:szCs w:val="18"/>
-          <w:lang w:eastAsia="en-GB"/>
-        </w:rPr>
-        <w:t>CleverBooks Geometry Markers Test.pdf</w:t>
-      </w:r>
-    </w:p>
-    <w:p>
-      <w:pPr>
-        <w:rPr>
-          <w:rFonts w:ascii="Consolas" w:eastAsia="Times New Roman" w:hAnsi="Consolas" w:cs="Consolas"/>
-          <w:color w:val="0451A5"/>
-          <w:sz w:val="18"/>
-          <w:szCs w:val="18"/>
-          <w:lang w:eastAsia="en-GB"/>
-        </w:rPr>
-      </w:pPr>
-      <w:r>
-        <w:rPr>
-          <w:rFonts w:ascii="Consolas" w:eastAsia="Times New Roman" w:hAnsi="Consolas" w:cs="Consolas"/>
-          <w:color w:val="0451A5"/>
-          <w:sz w:val="18"/>
-          <w:szCs w:val="18"/>
-          <w:lang w:eastAsia="en-GB"/>
-        </w:rPr>
-        <w:t xml:space="preserve">Or </w:t>
+          <w:rFonts w:asciiTheme="minorHAnsi" w:hAnsiTheme="minorHAnsi"/>
+        </w:rPr>
+        <w:t xml:space="preserve"> followed by Doc name (fully or partial)</w:t>
+      </w:r>
+    </w:p>
+    <w:p>
+      <w:pPr>
+        <w:rPr>
+          <w:rFonts w:asciiTheme="minorHAnsi" w:hAnsiTheme="minorHAnsi"/>
+        </w:rPr>
+      </w:pPr>
+      <w:r>
+        <w:rPr>
+          <w:rFonts w:asciiTheme="minorHAnsi" w:hAnsiTheme="minorHAnsi"/>
+        </w:rPr>
+        <w:t xml:space="preserve">             </w:t>
+      </w:r>
+      <w:r>
+        <w:rPr>
+          <w:rFonts w:asciiTheme="minorHAnsi" w:hAnsiTheme="minorHAnsi"/>
+        </w:rPr>
+        <w:t xml:space="preserve">This method will search filename and display the document if found else display </w:t>
+      </w:r>
+      <w:r>
+        <w:rPr>
+          <w:rFonts w:asciiTheme="minorHAnsi" w:hAnsiTheme="minorHAnsi"/>
+        </w:rPr>
+        <w:t>the “</w:t>
+      </w:r>
+      <w:r>
+        <w:rPr>
+          <w:rFonts w:asciiTheme="minorHAnsi" w:hAnsiTheme="minorHAnsi"/>
+        </w:rPr>
+        <w:t xml:space="preserve">Not </w:t>
+      </w:r>
+      <w:r>
+        <w:rPr>
+          <w:rFonts w:asciiTheme="minorHAnsi" w:hAnsiTheme="minorHAnsi"/>
+        </w:rPr>
+        <w:t xml:space="preserve">                                      </w:t>
+      </w:r>
+      <w:bookmarkStart w:id="0" w:name="_GoBack"/>
+      <w:bookmarkEnd w:id="0"/>
+      <w:r>
+        <w:rPr>
+          <w:rFonts w:asciiTheme="minorHAnsi" w:hAnsiTheme="minorHAnsi"/>
+        </w:rPr>
+        <w:t xml:space="preserve">found” </w:t>
+      </w:r>
+      <w:r>
+        <w:rPr>
+          <w:rFonts w:asciiTheme="minorHAnsi" w:hAnsiTheme="minorHAnsi"/>
+        </w:rPr>
+        <w:t>mes</w:t>
+      </w:r>
+      <w:r>
+        <w:rPr>
+          <w:rFonts w:asciiTheme="minorHAnsi" w:hAnsiTheme="minorHAnsi"/>
+        </w:rPr>
+        <w:t>sage.</w:t>
+      </w:r>
+    </w:p>
+    <w:p>
+      <w:pPr>
+        <w:rPr>
+          <w:rFonts w:asciiTheme="minorHAnsi" w:hAnsiTheme="minorHAnsi"/>
+        </w:rPr>
+      </w:pPr>
+      <w:r>
+        <w:rPr>
+          <w:rFonts w:asciiTheme="minorHAnsi" w:hAnsiTheme="minorHAnsi"/>
+        </w:rPr>
+        <w:t>User can provide few characters of the filename or the complete name.</w:t>
+      </w:r>
+    </w:p>
+    <w:p>
+      <w:pPr>
+        <w:rPr>
+          <w:rFonts w:asciiTheme="minorHAnsi" w:hAnsiTheme="minorHAnsi"/>
+          <w:b/>
+        </w:rPr>
+      </w:pPr>
+      <w:r>
+        <w:rPr>
+          <w:rFonts w:asciiTheme="minorHAnsi" w:hAnsiTheme="minorHAnsi"/>
+          <w:b/>
+        </w:rPr>
+        <w:t>Example:</w:t>
       </w:r>
     </w:p>
     <w:p>
@@ -1061,76 +1368,50 @@
           <w:szCs w:val="18"/>
           <w:lang w:eastAsia="en-GB"/>
         </w:rPr>
-        <w:t>Markers</w:t>
-      </w:r>
-    </w:p>
-    <w:p>
-      <w:pPr>
-        <w:rPr>
-          <w:rFonts w:asciiTheme="minorHAnsi" w:hAnsiTheme="minorHAnsi"/>
-        </w:rPr>
-      </w:pPr>
-    </w:p>
-    <w:p>
-      <w:pPr>
-        <w:pStyle w:val="ListParagraph"/>
-        <w:numPr>
-          <w:ilvl w:val="0"/>
-          <w:numId w:val="2"/>
-        </w:numPr>
-        <w:rPr>
-          <w:rFonts w:asciiTheme="minorHAnsi" w:hAnsiTheme="minorHAnsi"/>
-          <w:b/>
-        </w:rPr>
-      </w:pPr>
-      <w:r>
-        <w:rPr>
-          <w:rFonts w:asciiTheme="minorHAnsi" w:hAnsiTheme="minorHAnsi"/>
-          <w:b/>
-        </w:rPr>
-        <w:t xml:space="preserve">To </w:t>
-      </w:r>
-      <w:r>
-        <w:rPr>
-          <w:rFonts w:asciiTheme="minorHAnsi" w:hAnsiTheme="minorHAnsi"/>
-          <w:b/>
-        </w:rPr>
-        <w:t>reorder</w:t>
-      </w:r>
-      <w:r>
-        <w:rPr>
-          <w:rFonts w:asciiTheme="minorHAnsi" w:hAnsiTheme="minorHAnsi"/>
-          <w:b/>
-        </w:rPr>
-        <w:t xml:space="preserve"> the </w:t>
-      </w:r>
-      <w:r>
-        <w:rPr>
-          <w:rFonts w:asciiTheme="minorHAnsi" w:hAnsiTheme="minorHAnsi"/>
-          <w:b/>
-        </w:rPr>
-        <w:t>documents:</w:t>
-      </w:r>
-      <w:r>
-        <w:rPr>
-          <w:rFonts w:asciiTheme="minorHAnsi" w:hAnsiTheme="minorHAnsi"/>
-          <w:b/>
-        </w:rPr>
-        <w:t xml:space="preserve"> PATCH </w:t>
-      </w:r>
-    </w:p>
-    <w:p>
-      <w:pPr>
-        <w:rPr>
-          <w:rFonts w:asciiTheme="minorHAnsi" w:hAnsiTheme="minorHAnsi"/>
-        </w:rPr>
-      </w:pPr>
-      <w:r>
-        <w:rPr>
-          <w:rFonts w:asciiTheme="minorHAnsi" w:hAnsiTheme="minorHAnsi"/>
-        </w:rPr>
-        <w:t xml:space="preserve"> </w:t>
-      </w:r>
+        <w:t>CleverBooks</w:t>
+      </w:r>
+      <w:r>
+        <w:rPr>
+          <w:rFonts w:ascii="Consolas" w:eastAsia="Times New Roman" w:hAnsi="Consolas" w:cs="Consolas"/>
+          <w:color w:val="0451A5"/>
+          <w:sz w:val="18"/>
+          <w:szCs w:val="18"/>
+          <w:lang w:eastAsia="en-GB"/>
+        </w:rPr>
+        <w:t>.pdf</w:t>
+      </w:r>
+    </w:p>
+    <w:p>
+      <w:pPr>
+        <w:rPr>
+          <w:rFonts w:ascii="Consolas" w:eastAsia="Times New Roman" w:hAnsi="Consolas" w:cs="Consolas"/>
+          <w:color w:val="0451A5"/>
+          <w:sz w:val="18"/>
+          <w:szCs w:val="18"/>
+          <w:lang w:eastAsia="en-GB"/>
+        </w:rPr>
+      </w:pPr>
+      <w:r>
+        <w:rPr>
+          <w:rFonts w:ascii="Consolas" w:eastAsia="Times New Roman" w:hAnsi="Consolas" w:cs="Consolas"/>
+          <w:color w:val="0451A5"/>
+          <w:sz w:val="18"/>
+          <w:szCs w:val="18"/>
+          <w:lang w:eastAsia="en-GB"/>
+        </w:rPr>
+        <w:t xml:space="preserve">Or </w:t>
+      </w:r>
+    </w:p>
+    <w:p>
+      <w:pPr>
+        <w:rPr>
+          <w:rFonts w:ascii="Consolas" w:eastAsia="Times New Roman" w:hAnsi="Consolas" w:cs="Consolas"/>
+          <w:color w:val="0451A5"/>
+          <w:sz w:val="18"/>
+          <w:szCs w:val="18"/>
+          <w:lang w:eastAsia="en-GB"/>
+        </w:rPr>
+      </w:pPr>
       <w:hyperlink r:id="rId10" w:history="1">
         <w:r>
           <w:rPr>
@@ -1144,21 +1425,157 @@
             <w:rStyle w:val="Hyperlink"/>
             <w:rFonts w:asciiTheme="minorHAnsi" w:hAnsiTheme="minorHAnsi"/>
           </w:rPr>
-          <w:t>/Document/Reload</w:t>
+          <w:t>/Document/</w:t>
+        </w:r>
+        <w:r>
+          <w:rPr>
+            <w:rStyle w:val="Hyperlink"/>
+            <w:rFonts w:asciiTheme="minorHAnsi" w:hAnsiTheme="minorHAnsi"/>
+          </w:rPr>
+          <w:t>Downl</w:t>
+        </w:r>
+        <w:r>
+          <w:rPr>
+            <w:rStyle w:val="Hyperlink"/>
+            <w:rFonts w:asciiTheme="minorHAnsi" w:hAnsiTheme="minorHAnsi"/>
+          </w:rPr>
+          <w:t>o</w:t>
+        </w:r>
+        <w:r>
+          <w:rPr>
+            <w:rStyle w:val="Hyperlink"/>
+            <w:rFonts w:asciiTheme="minorHAnsi" w:hAnsiTheme="minorHAnsi"/>
+          </w:rPr>
+          <w:t>a</w:t>
+        </w:r>
+        <w:r>
+          <w:rPr>
+            <w:rStyle w:val="Hyperlink"/>
+            <w:rFonts w:asciiTheme="minorHAnsi" w:hAnsiTheme="minorHAnsi"/>
+          </w:rPr>
+          <w:t>d/</w:t>
         </w:r>
       </w:hyperlink>
-    </w:p>
-    <w:p>
-      <w:pPr>
-        <w:rPr>
-          <w:rFonts w:asciiTheme="minorHAnsi" w:hAnsiTheme="minorHAnsi"/>
-        </w:rPr>
-      </w:pPr>
-      <w:r>
-        <w:rPr>
-          <w:rFonts w:asciiTheme="minorHAnsi" w:hAnsiTheme="minorHAnsi"/>
-        </w:rPr>
-        <w:t>This method expects two fields in the body Name and position</w:t>
+      <w:r>
+        <w:rPr>
+          <w:rFonts w:ascii="Consolas" w:eastAsia="Times New Roman" w:hAnsi="Consolas" w:cs="Consolas"/>
+          <w:color w:val="0451A5"/>
+          <w:sz w:val="18"/>
+          <w:szCs w:val="18"/>
+          <w:lang w:eastAsia="en-GB"/>
+        </w:rPr>
+        <w:t>Markers</w:t>
+      </w:r>
+    </w:p>
+    <w:p>
+      <w:pPr>
+        <w:rPr>
+          <w:rFonts w:asciiTheme="minorHAnsi" w:hAnsiTheme="minorHAnsi"/>
+        </w:rPr>
+      </w:pPr>
+    </w:p>
+    <w:p>
+      <w:pPr>
+        <w:pStyle w:val="ListParagraph"/>
+        <w:numPr>
+          <w:ilvl w:val="0"/>
+          <w:numId w:val="2"/>
+        </w:numPr>
+        <w:rPr>
+          <w:rFonts w:asciiTheme="minorHAnsi" w:hAnsiTheme="minorHAnsi"/>
+          <w:b/>
+        </w:rPr>
+      </w:pPr>
+      <w:r>
+        <w:rPr>
+          <w:rFonts w:asciiTheme="minorHAnsi" w:hAnsiTheme="minorHAnsi"/>
+          <w:b/>
+        </w:rPr>
+        <w:t xml:space="preserve">To </w:t>
+      </w:r>
+      <w:r>
+        <w:rPr>
+          <w:rFonts w:asciiTheme="minorHAnsi" w:hAnsiTheme="minorHAnsi"/>
+          <w:b/>
+        </w:rPr>
+        <w:t>reorder</w:t>
+      </w:r>
+      <w:r>
+        <w:rPr>
+          <w:rFonts w:asciiTheme="minorHAnsi" w:hAnsiTheme="minorHAnsi"/>
+          <w:b/>
+        </w:rPr>
+        <w:t xml:space="preserve"> the </w:t>
+      </w:r>
+      <w:r>
+        <w:rPr>
+          <w:rFonts w:asciiTheme="minorHAnsi" w:hAnsiTheme="minorHAnsi"/>
+          <w:b/>
+        </w:rPr>
+        <w:t>documents:</w:t>
+      </w:r>
+      <w:r>
+        <w:rPr>
+          <w:rFonts w:asciiTheme="minorHAnsi" w:hAnsiTheme="minorHAnsi"/>
+          <w:b/>
+        </w:rPr>
+        <w:t xml:space="preserve"> PATCH </w:t>
+      </w:r>
+    </w:p>
+    <w:p>
+      <w:pPr>
+        <w:rPr>
+          <w:rFonts w:asciiTheme="minorHAnsi" w:hAnsiTheme="minorHAnsi"/>
+        </w:rPr>
+      </w:pPr>
+      <w:r>
+        <w:rPr>
+          <w:rFonts w:asciiTheme="minorHAnsi" w:hAnsiTheme="minorHAnsi"/>
+        </w:rPr>
+        <w:t xml:space="preserve"> </w:t>
+      </w:r>
+      <w:r>
+        <w:rPr>
+          <w:rFonts w:asciiTheme="minorHAnsi" w:hAnsiTheme="minorHAnsi"/>
+        </w:rPr>
+        <w:t xml:space="preserve"> ~URL </w:t>
+      </w:r>
+      <w:r>
+        <w:rPr>
+          <w:rFonts w:asciiTheme="minorHAnsi" w:hAnsiTheme="minorHAnsi"/>
+        </w:rPr>
+        <w:t>/Document/Reorder</w:t>
+      </w:r>
+    </w:p>
+    <w:p>
+      <w:pPr>
+        <w:rPr>
+          <w:rFonts w:asciiTheme="minorHAnsi" w:hAnsiTheme="minorHAnsi"/>
+        </w:rPr>
+      </w:pPr>
+      <w:r>
+        <w:rPr>
+          <w:rFonts w:asciiTheme="minorHAnsi" w:hAnsiTheme="minorHAnsi"/>
+        </w:rPr>
+        <w:t xml:space="preserve">This method expects two fields in the body </w:t>
+      </w:r>
+      <w:r>
+        <w:rPr>
+          <w:rFonts w:asciiTheme="minorHAnsi" w:hAnsiTheme="minorHAnsi"/>
+        </w:rPr>
+        <w:t xml:space="preserve">- </w:t>
+      </w:r>
+      <w:r>
+        <w:rPr>
+          <w:rFonts w:asciiTheme="minorHAnsi" w:hAnsiTheme="minorHAnsi"/>
+        </w:rPr>
+        <w:t>Name and position</w:t>
+      </w:r>
+      <w:r>
+        <w:rPr>
+          <w:rFonts w:asciiTheme="minorHAnsi" w:hAnsiTheme="minorHAnsi"/>
+        </w:rPr>
+        <w:t xml:space="preserve"> in the raw tab of the body in the Postman.</w:t>
       </w:r>
     </w:p>
     <w:p>
@@ -1311,7 +1728,25 @@
           <w:color w:val="A31515"/>
           <w:lang w:eastAsia="en-GB"/>
         </w:rPr>
-        <w:t>"name"</w:t>
+        <w:t>"</w:t>
+      </w:r>
+      <w:proofErr w:type="gramStart"/>
+      <w:r>
+        <w:rPr>
+          <w:rFonts w:asciiTheme="minorHAnsi" w:eastAsia="Times New Roman" w:hAnsiTheme="minorHAnsi" w:cs="Consolas"/>
+          <w:color w:val="A31515"/>
+          <w:lang w:eastAsia="en-GB"/>
+        </w:rPr>
+        <w:t>name</w:t>
+      </w:r>
+      <w:proofErr w:type="gramEnd"/>
+      <w:r>
+        <w:rPr>
+          <w:rFonts w:asciiTheme="minorHAnsi" w:eastAsia="Times New Roman" w:hAnsiTheme="minorHAnsi" w:cs="Consolas"/>
+          <w:color w:val="A31515"/>
+          <w:lang w:eastAsia="en-GB"/>
+        </w:rPr>
+        <w:t>"</w:t>
       </w:r>
       <w:r>
         <w:rPr>
@@ -1327,7 +1762,7 @@
           <w:color w:val="0451A5"/>
           <w:lang w:eastAsia="en-GB"/>
         </w:rPr>
-        <w:t>"CleverBooks Geometry Markers Test.pdf"</w:t>
+        <w:t>"CleverBooks.pdf"</w:t>
       </w:r>
       <w:r>
         <w:rPr>
@@ -1362,7 +1797,25 @@
           <w:color w:val="A31515"/>
           <w:lang w:eastAsia="en-GB"/>
         </w:rPr>
-        <w:t>"position"</w:t>
+        <w:t>"</w:t>
+      </w:r>
+      <w:proofErr w:type="gramStart"/>
+      <w:r>
+        <w:rPr>
+          <w:rFonts w:asciiTheme="minorHAnsi" w:eastAsia="Times New Roman" w:hAnsiTheme="minorHAnsi" w:cs="Consolas"/>
+          <w:color w:val="A31515"/>
+          <w:lang w:eastAsia="en-GB"/>
+        </w:rPr>
+        <w:t>position</w:t>
+      </w:r>
+      <w:proofErr w:type="gramEnd"/>
+      <w:r>
+        <w:rPr>
+          <w:rFonts w:asciiTheme="minorHAnsi" w:eastAsia="Times New Roman" w:hAnsiTheme="minorHAnsi" w:cs="Consolas"/>
+          <w:color w:val="A31515"/>
+          <w:lang w:eastAsia="en-GB"/>
+        </w:rPr>
+        <w:t>"</w:t>
       </w:r>
       <w:r>
         <w:rPr>
@@ -1444,7 +1897,25 @@
           <w:color w:val="A31515"/>
           <w:lang w:eastAsia="en-GB"/>
         </w:rPr>
-        <w:t>"name"</w:t>
+        <w:t>"</w:t>
+      </w:r>
+      <w:proofErr w:type="gramStart"/>
+      <w:r>
+        <w:rPr>
+          <w:rFonts w:asciiTheme="minorHAnsi" w:eastAsia="Times New Roman" w:hAnsiTheme="minorHAnsi" w:cs="Consolas"/>
+          <w:color w:val="A31515"/>
+          <w:lang w:eastAsia="en-GB"/>
+        </w:rPr>
+        <w:t>name</w:t>
+      </w:r>
+      <w:proofErr w:type="gramEnd"/>
+      <w:r>
+        <w:rPr>
+          <w:rFonts w:asciiTheme="minorHAnsi" w:eastAsia="Times New Roman" w:hAnsiTheme="minorHAnsi" w:cs="Consolas"/>
+          <w:color w:val="A31515"/>
+          <w:lang w:eastAsia="en-GB"/>
+        </w:rPr>
+        <w:t>"</w:t>
       </w:r>
       <w:r>
         <w:rPr>
@@ -1495,7 +1966,25 @@
           <w:color w:val="A31515"/>
           <w:lang w:eastAsia="en-GB"/>
         </w:rPr>
-        <w:t>"position"</w:t>
+        <w:t>"</w:t>
+      </w:r>
+      <w:proofErr w:type="gramStart"/>
+      <w:r>
+        <w:rPr>
+          <w:rFonts w:asciiTheme="minorHAnsi" w:eastAsia="Times New Roman" w:hAnsiTheme="minorHAnsi" w:cs="Consolas"/>
+          <w:color w:val="A31515"/>
+          <w:lang w:eastAsia="en-GB"/>
+        </w:rPr>
+        <w:t>position</w:t>
+      </w:r>
+      <w:proofErr w:type="gramEnd"/>
+      <w:r>
+        <w:rPr>
+          <w:rFonts w:asciiTheme="minorHAnsi" w:eastAsia="Times New Roman" w:hAnsiTheme="minorHAnsi" w:cs="Consolas"/>
+          <w:color w:val="A31515"/>
+          <w:lang w:eastAsia="en-GB"/>
+        </w:rPr>
+        <w:t>"</w:t>
       </w:r>
       <w:r>
         <w:rPr>
@@ -1576,7 +2065,25 @@
           <w:color w:val="A31515"/>
           <w:lang w:eastAsia="en-GB"/>
         </w:rPr>
-        <w:t>"name"</w:t>
+        <w:t>"</w:t>
+      </w:r>
+      <w:proofErr w:type="gramStart"/>
+      <w:r>
+        <w:rPr>
+          <w:rFonts w:asciiTheme="minorHAnsi" w:eastAsia="Times New Roman" w:hAnsiTheme="minorHAnsi" w:cs="Consolas"/>
+          <w:color w:val="A31515"/>
+          <w:lang w:eastAsia="en-GB"/>
+        </w:rPr>
+        <w:t>name</w:t>
+      </w:r>
+      <w:proofErr w:type="gramEnd"/>
+      <w:r>
+        <w:rPr>
+          <w:rFonts w:asciiTheme="minorHAnsi" w:eastAsia="Times New Roman" w:hAnsiTheme="minorHAnsi" w:cs="Consolas"/>
+          <w:color w:val="A31515"/>
+          <w:lang w:eastAsia="en-GB"/>
+        </w:rPr>
+        <w:t>"</w:t>
       </w:r>
       <w:r>
         <w:rPr>
@@ -1592,7 +2099,15 @@
           <w:color w:val="0451A5"/>
           <w:lang w:eastAsia="en-GB"/>
         </w:rPr>
-        <w:t>"Travel Africa with Augmented Reality_MARKER_FREE.pdf"</w:t>
+        <w:t>"Travel Africa</w:t>
+      </w:r>
+      <w:r>
+        <w:rPr>
+          <w:rFonts w:asciiTheme="minorHAnsi" w:eastAsia="Times New Roman" w:hAnsiTheme="minorHAnsi" w:cs="Consolas"/>
+          <w:color w:val="0451A5"/>
+          <w:lang w:eastAsia="en-GB"/>
+        </w:rPr>
+        <w:t>.pdf"</w:t>
       </w:r>
       <w:r>
         <w:rPr>
@@ -1627,7 +2142,25 @@
           <w:color w:val="A31515"/>
           <w:lang w:eastAsia="en-GB"/>
         </w:rPr>
-        <w:t>"position"</w:t>
+        <w:t>"</w:t>
+      </w:r>
+      <w:proofErr w:type="gramStart"/>
+      <w:r>
+        <w:rPr>
+          <w:rFonts w:asciiTheme="minorHAnsi" w:eastAsia="Times New Roman" w:hAnsiTheme="minorHAnsi" w:cs="Consolas"/>
+          <w:color w:val="A31515"/>
+          <w:lang w:eastAsia="en-GB"/>
+        </w:rPr>
+        <w:t>position</w:t>
+      </w:r>
+      <w:proofErr w:type="gramEnd"/>
+      <w:r>
+        <w:rPr>
+          <w:rFonts w:asciiTheme="minorHAnsi" w:eastAsia="Times New Roman" w:hAnsiTheme="minorHAnsi" w:cs="Consolas"/>
+          <w:color w:val="A31515"/>
+          <w:lang w:eastAsia="en-GB"/>
+        </w:rPr>
+        <w:t>"</w:t>
       </w:r>
       <w:r>
         <w:rPr>
@@ -1707,49 +2240,35 @@
           <w:rFonts w:asciiTheme="minorHAnsi" w:hAnsiTheme="minorHAnsi"/>
           <w:b/>
         </w:rPr>
-        <w:t xml:space="preserve"> </w:t>
+        <w:t xml:space="preserve"> To </w:t>
       </w:r>
       <w:r>
         <w:rPr>
           <w:rFonts w:asciiTheme="minorHAnsi" w:hAnsiTheme="minorHAnsi"/>
           <w:b/>
         </w:rPr>
-        <w:t xml:space="preserve">To </w:t>
+        <w:t>DELETE</w:t>
       </w:r>
       <w:r>
         <w:rPr>
           <w:rFonts w:asciiTheme="minorHAnsi" w:hAnsiTheme="minorHAnsi"/>
           <w:b/>
         </w:rPr>
-        <w:t>DELETE</w:t>
+        <w:t xml:space="preserve"> the </w:t>
       </w:r>
       <w:r>
         <w:rPr>
           <w:rFonts w:asciiTheme="minorHAnsi" w:hAnsiTheme="minorHAnsi"/>
           <w:b/>
         </w:rPr>
-        <w:t xml:space="preserve"> the </w:t>
+        <w:t>document:</w:t>
       </w:r>
       <w:r>
         <w:rPr>
           <w:rFonts w:asciiTheme="minorHAnsi" w:hAnsiTheme="minorHAnsi"/>
           <w:b/>
         </w:rPr>
-        <w:t>document:</w:t>
-      </w:r>
-      <w:r>
-        <w:rPr>
-          <w:rFonts w:asciiTheme="minorHAnsi" w:hAnsiTheme="minorHAnsi"/>
-          <w:b/>
-        </w:rPr>
-        <w:t xml:space="preserve"> </w:t>
-      </w:r>
-      <w:r>
-        <w:rPr>
-          <w:rFonts w:asciiTheme="minorHAnsi" w:hAnsiTheme="minorHAnsi"/>
-          <w:b/>
-        </w:rPr>
-        <w:t>DELETE</w:t>
+        <w:t xml:space="preserve"> DELETE</w:t>
       </w:r>
     </w:p>
     <w:p>
@@ -1784,45 +2303,45 @@
         <w:rPr>
           <w:rFonts w:asciiTheme="minorHAnsi" w:hAnsiTheme="minorHAnsi"/>
         </w:rPr>
-        <w:t xml:space="preserve"> </w:t>
-      </w:r>
-      <w:r>
-        <w:rPr>
-          <w:rFonts w:asciiTheme="minorHAnsi" w:hAnsiTheme="minorHAnsi"/>
-        </w:rPr>
-        <w:t xml:space="preserve">Followed by Doc </w:t>
-      </w:r>
-      <w:r>
-        <w:rPr>
-          <w:rFonts w:asciiTheme="minorHAnsi" w:hAnsiTheme="minorHAnsi"/>
-        </w:rPr>
-        <w:t>name.</w:t>
-      </w:r>
-    </w:p>
-    <w:p>
-      <w:pPr>
-        <w:rPr>
-          <w:rFonts w:asciiTheme="minorHAnsi" w:hAnsiTheme="minorHAnsi"/>
-        </w:rPr>
-      </w:pPr>
-    </w:p>
-    <w:p>
-      <w:pPr>
-        <w:rPr>
-          <w:rFonts w:asciiTheme="minorHAnsi" w:hAnsiTheme="minorHAnsi"/>
-        </w:rPr>
-      </w:pPr>
-      <w:r>
-        <w:rPr>
-          <w:rFonts w:asciiTheme="minorHAnsi" w:hAnsiTheme="minorHAnsi"/>
-        </w:rPr>
-        <w:t xml:space="preserve">Document name should exactly match </w:t>
-      </w:r>
-      <w:r>
-        <w:rPr>
-          <w:rFonts w:asciiTheme="minorHAnsi" w:hAnsiTheme="minorHAnsi"/>
-        </w:rPr>
-        <w:t>stored in the DB.</w:t>
+        <w:t xml:space="preserve"> Followed by Doc name.</w:t>
+      </w:r>
+    </w:p>
+    <w:p>
+      <w:pPr>
+        <w:rPr>
+          <w:rFonts w:asciiTheme="minorHAnsi" w:hAnsiTheme="minorHAnsi"/>
+        </w:rPr>
+      </w:pPr>
+    </w:p>
+    <w:p>
+      <w:pPr>
+        <w:rPr>
+          <w:rFonts w:asciiTheme="minorHAnsi" w:hAnsiTheme="minorHAnsi"/>
+        </w:rPr>
+      </w:pPr>
+      <w:r>
+        <w:rPr>
+          <w:rFonts w:asciiTheme="minorHAnsi" w:hAnsiTheme="minorHAnsi"/>
+        </w:rPr>
+        <w:t>Document name should exactly match</w:t>
+      </w:r>
+      <w:r>
+        <w:rPr>
+          <w:rFonts w:asciiTheme="minorHAnsi" w:hAnsiTheme="minorHAnsi"/>
+        </w:rPr>
+        <w:t xml:space="preserve"> with the name </w:t>
+      </w:r>
+      <w:r>
+        <w:rPr>
+          <w:rFonts w:asciiTheme="minorHAnsi" w:hAnsiTheme="minorHAnsi"/>
+        </w:rPr>
+        <w:t>stored</w:t>
+      </w:r>
+      <w:r>
+        <w:rPr>
+          <w:rFonts w:asciiTheme="minorHAnsi" w:hAnsiTheme="minorHAnsi"/>
+        </w:rPr>
+        <w:t xml:space="preserve"> in the DB.</w:t>
       </w:r>
     </w:p>
     <w:p>
@@ -1837,6 +2356,26 @@
         </w:rPr>
         <w:t>It it’s found then the entry is deleted from the DB and from the blob.</w:t>
       </w:r>
+    </w:p>
+    <w:p>
+      <w:pPr>
+        <w:rPr>
+          <w:rFonts w:asciiTheme="minorHAnsi" w:hAnsiTheme="minorHAnsi"/>
+        </w:rPr>
+      </w:pPr>
+      <w:r>
+        <w:rPr>
+          <w:rFonts w:asciiTheme="minorHAnsi" w:hAnsiTheme="minorHAnsi"/>
+        </w:rPr>
+        <w:t>Else not found message is displayed.</w:t>
+      </w:r>
+    </w:p>
+    <w:p>
+      <w:pPr>
+        <w:rPr>
+          <w:rFonts w:asciiTheme="minorHAnsi" w:hAnsiTheme="minorHAnsi"/>
+        </w:rPr>
+      </w:pPr>
     </w:p>
     <w:p>
       <w:pPr>
@@ -1895,7 +2434,15 @@
           <w:color w:val="0451A5"/>
           <w:lang w:eastAsia="en-GB"/>
         </w:rPr>
-        <w:t>CleverBooks Geometry Markers Test.pdf</w:t>
+        <w:t>CleverBooks</w:t>
+      </w:r>
+      <w:r>
+        <w:rPr>
+          <w:rFonts w:asciiTheme="minorHAnsi" w:eastAsia="Times New Roman" w:hAnsiTheme="minorHAnsi" w:cs="Consolas"/>
+          <w:color w:val="0451A5"/>
+          <w:lang w:eastAsia="en-GB"/>
+        </w:rPr>
+        <w:t>.pdf</w:t>
       </w:r>
     </w:p>
     <w:p>
@@ -1960,15 +2507,16 @@
           <w:rFonts w:asciiTheme="minorHAnsi" w:hAnsiTheme="minorHAnsi" w:cs="Courier New"/>
           <w:lang w:eastAsia="en-GB"/>
         </w:rPr>
-        <w:t>B</w:t>
-      </w:r>
-      <w:r>
+        <w:t xml:space="preserve">Below Entity Framework packages which are compatible with.net core 2.1 </w:t>
+      </w:r>
+    </w:p>
+    <w:p>
+      <w:pPr>
         <w:rPr>
           <w:rFonts w:asciiTheme="minorHAnsi" w:hAnsiTheme="minorHAnsi" w:cs="Courier New"/>
           <w:lang w:eastAsia="en-GB"/>
         </w:rPr>
-        <w:t xml:space="preserve">elow Entity Framework packages which are compatible with.net core 2.1 </w:t>
-      </w:r>
+      </w:pPr>
     </w:p>
     <w:p>
       <w:pPr>
@@ -1977,50 +2525,90 @@
           <w:lang w:eastAsia="en-GB"/>
         </w:rPr>
       </w:pPr>
-    </w:p>
-    <w:p>
-      <w:pPr>
+      <w:r>
         <w:rPr>
           <w:rFonts w:asciiTheme="minorHAnsi" w:hAnsiTheme="minorHAnsi" w:cs="Courier New"/>
           <w:lang w:eastAsia="en-GB"/>
         </w:rPr>
-      </w:pPr>
+        <w:t xml:space="preserve">Install-Package </w:t>
+      </w:r>
+      <w:proofErr w:type="spellStart"/>
       <w:r>
         <w:rPr>
           <w:rFonts w:asciiTheme="minorHAnsi" w:hAnsiTheme="minorHAnsi" w:cs="Courier New"/>
           <w:lang w:eastAsia="en-GB"/>
         </w:rPr>
-        <w:t>Install-Package Microsoft.EntityFrameworkCore.SqlServer.Design -Version 1.1.6</w:t>
-      </w:r>
-    </w:p>
-    <w:p>
-      <w:pPr>
-        <w:rPr>
-          <w:rFonts w:asciiTheme="minorHAnsi" w:hAnsiTheme="minorHAnsi"/>
-          <w:color w:val="000000"/>
-        </w:rPr>
-      </w:pPr>
-      <w:r>
-        <w:rPr>
-          <w:rFonts w:asciiTheme="minorHAnsi" w:hAnsiTheme="minorHAnsi"/>
-          <w:color w:val="000000"/>
-        </w:rPr>
-        <w:t>Install-Package Microsoft.EntityFrameworkCore.SqlServer -Version 2.1.1</w:t>
-      </w:r>
-    </w:p>
-    <w:p>
-      <w:pPr>
-        <w:rPr>
-          <w:rFonts w:asciiTheme="minorHAnsi" w:hAnsiTheme="minorHAnsi"/>
-          <w:color w:val="000000"/>
-        </w:rPr>
-      </w:pPr>
-      <w:r>
-        <w:rPr>
-          <w:rFonts w:asciiTheme="minorHAnsi" w:hAnsiTheme="minorHAnsi"/>
-          <w:color w:val="000000"/>
-        </w:rPr>
-        <w:t>Install-Package Microsoft.EntityFrameworkCore.Tools -Version 2.1.1</w:t>
+        <w:t>Microsoft.EntityFrameworkCore.SqlServer.Design</w:t>
+      </w:r>
+      <w:proofErr w:type="spellEnd"/>
+      <w:r>
+        <w:rPr>
+          <w:rFonts w:asciiTheme="minorHAnsi" w:hAnsiTheme="minorHAnsi" w:cs="Courier New"/>
+          <w:lang w:eastAsia="en-GB"/>
+        </w:rPr>
+        <w:t xml:space="preserve"> -Version 1.1.6</w:t>
+      </w:r>
+    </w:p>
+    <w:p>
+      <w:pPr>
+        <w:rPr>
+          <w:rFonts w:asciiTheme="minorHAnsi" w:hAnsiTheme="minorHAnsi"/>
+          <w:color w:val="000000"/>
+        </w:rPr>
+      </w:pPr>
+      <w:r>
+        <w:rPr>
+          <w:rFonts w:asciiTheme="minorHAnsi" w:hAnsiTheme="minorHAnsi"/>
+          <w:color w:val="000000"/>
+        </w:rPr>
+        <w:t xml:space="preserve">Install-Package </w:t>
+      </w:r>
+      <w:proofErr w:type="spellStart"/>
+      <w:r>
+        <w:rPr>
+          <w:rFonts w:asciiTheme="minorHAnsi" w:hAnsiTheme="minorHAnsi"/>
+          <w:color w:val="000000"/>
+        </w:rPr>
+        <w:t>Microsoft.EntityFrameworkCore.SqlServer</w:t>
+      </w:r>
+      <w:proofErr w:type="spellEnd"/>
+      <w:r>
+        <w:rPr>
+          <w:rFonts w:asciiTheme="minorHAnsi" w:hAnsiTheme="minorHAnsi"/>
+          <w:color w:val="000000"/>
+        </w:rPr>
+        <w:t xml:space="preserve"> -Version 2.1.1</w:t>
+      </w:r>
+    </w:p>
+    <w:p>
+      <w:pPr>
+        <w:rPr>
+          <w:rFonts w:asciiTheme="minorHAnsi" w:hAnsiTheme="minorHAnsi"/>
+          <w:color w:val="000000"/>
+        </w:rPr>
+      </w:pPr>
+      <w:r>
+        <w:rPr>
+          <w:rFonts w:asciiTheme="minorHAnsi" w:hAnsiTheme="minorHAnsi"/>
+          <w:color w:val="000000"/>
+        </w:rPr>
+        <w:t xml:space="preserve">Install-Package </w:t>
+      </w:r>
+      <w:proofErr w:type="spellStart"/>
+      <w:r>
+        <w:rPr>
+          <w:rFonts w:asciiTheme="minorHAnsi" w:hAnsiTheme="minorHAnsi"/>
+          <w:color w:val="000000"/>
+        </w:rPr>
+        <w:t>Microsoft.EntityFrameworkCore.Tools</w:t>
+      </w:r>
+      <w:proofErr w:type="spellEnd"/>
+      <w:r>
+        <w:rPr>
+          <w:rFonts w:asciiTheme="minorHAnsi" w:hAnsiTheme="minorHAnsi"/>
+          <w:color w:val="000000"/>
+        </w:rPr>
+        <w:t xml:space="preserve"> -Version 2.1.1</w:t>
       </w:r>
     </w:p>
     <w:p>
@@ -2056,9 +2644,53 @@
         <w:ind w:left="644"/>
         <w:rPr>
           <w:rFonts w:asciiTheme="minorHAnsi" w:hAnsiTheme="minorHAnsi"/>
-          <w:b/>
-        </w:rPr>
-      </w:pPr>
+        </w:rPr>
+      </w:pPr>
+      <w:r>
+        <w:rPr>
+          <w:rFonts w:asciiTheme="minorHAnsi" w:hAnsiTheme="minorHAnsi"/>
+        </w:rPr>
+        <w:t xml:space="preserve">Database will be created </w:t>
+      </w:r>
+      <w:r>
+        <w:rPr>
+          <w:rFonts w:asciiTheme="minorHAnsi" w:hAnsiTheme="minorHAnsi"/>
+        </w:rPr>
+        <w:t xml:space="preserve">on its own </w:t>
+      </w:r>
+      <w:r>
+        <w:rPr>
+          <w:rFonts w:asciiTheme="minorHAnsi" w:hAnsiTheme="minorHAnsi"/>
+        </w:rPr>
+        <w:t xml:space="preserve">when </w:t>
+      </w:r>
+      <w:proofErr w:type="gramStart"/>
+      <w:r>
+        <w:rPr>
+          <w:rFonts w:asciiTheme="minorHAnsi" w:hAnsiTheme="minorHAnsi"/>
+        </w:rPr>
+        <w:t>user run</w:t>
+      </w:r>
+      <w:proofErr w:type="gramEnd"/>
+      <w:r>
+        <w:rPr>
+          <w:rFonts w:asciiTheme="minorHAnsi" w:hAnsiTheme="minorHAnsi"/>
+        </w:rPr>
+        <w:t xml:space="preserve"> the API.</w:t>
+      </w:r>
+    </w:p>
+    <w:p>
+      <w:pPr>
+        <w:rPr>
+          <w:rFonts w:asciiTheme="minorHAnsi" w:hAnsiTheme="minorHAnsi"/>
+        </w:rPr>
+      </w:pPr>
+      <w:r>
+        <w:rPr>
+          <w:rFonts w:asciiTheme="minorHAnsi" w:hAnsiTheme="minorHAnsi"/>
+        </w:rPr>
+        <w:t xml:space="preserve">             But In case if it does not work for some reason. There is a query to </w:t>
+      </w:r>
     </w:p>
     <w:p>
       <w:pPr>
@@ -2068,11 +2700,19 @@
           <w:rFonts w:asciiTheme="minorHAnsi" w:hAnsiTheme="minorHAnsi"/>
         </w:rPr>
       </w:pPr>
-      <w:r>
-        <w:rPr>
-          <w:rFonts w:asciiTheme="minorHAnsi" w:hAnsiTheme="minorHAnsi"/>
-        </w:rPr>
-        <w:t xml:space="preserve">Query to create </w:t>
+      <w:proofErr w:type="gramStart"/>
+      <w:r>
+        <w:rPr>
+          <w:rFonts w:asciiTheme="minorHAnsi" w:hAnsiTheme="minorHAnsi"/>
+        </w:rPr>
+        <w:t>create</w:t>
+      </w:r>
+      <w:proofErr w:type="gramEnd"/>
+      <w:r>
+        <w:rPr>
+          <w:rFonts w:asciiTheme="minorHAnsi" w:hAnsiTheme="minorHAnsi"/>
+        </w:rPr>
+        <w:t xml:space="preserve"> </w:t>
       </w:r>
       <w:r>
         <w:rPr>
@@ -2080,37 +2720,72 @@
         </w:rPr>
         <w:t>Table (</w:t>
       </w:r>
+      <w:proofErr w:type="spellStart"/>
       <w:r>
         <w:rPr>
           <w:rFonts w:asciiTheme="minorHAnsi" w:hAnsiTheme="minorHAnsi"/>
         </w:rPr>
         <w:t>DocumentLog</w:t>
       </w:r>
-      <w:r>
-        <w:rPr>
-          <w:rFonts w:asciiTheme="minorHAnsi" w:hAnsiTheme="minorHAnsi"/>
-        </w:rPr>
-        <w:t>)  in the Database( DocumentMgt)</w:t>
+      <w:proofErr w:type="spellEnd"/>
+      <w:r>
+        <w:rPr>
+          <w:rFonts w:asciiTheme="minorHAnsi" w:hAnsiTheme="minorHAnsi"/>
+        </w:rPr>
+        <w:t xml:space="preserve">)  in the Database( </w:t>
+      </w:r>
+      <w:proofErr w:type="spellStart"/>
+      <w:r>
+        <w:rPr>
+          <w:rFonts w:asciiTheme="minorHAnsi" w:hAnsiTheme="minorHAnsi"/>
+        </w:rPr>
+        <w:t>DocumentMgt</w:t>
+      </w:r>
+      <w:proofErr w:type="spellEnd"/>
+      <w:r>
+        <w:rPr>
+          <w:rFonts w:asciiTheme="minorHAnsi" w:hAnsiTheme="minorHAnsi"/>
+        </w:rPr>
+        <w:t>)</w:t>
       </w:r>
     </w:p>
     <w:p>
       <w:pPr>
         <w:pStyle w:val="ListParagraph"/>
         <w:ind w:left="644"/>
+        <w:rPr>
+          <w:rStyle w:val="Hyperlink"/>
+          <w:rFonts w:ascii="Consolas" w:hAnsi="Consolas" w:cs="Consolas"/>
+          <w:sz w:val="19"/>
+          <w:szCs w:val="19"/>
+        </w:rPr>
+      </w:pPr>
+      <w:proofErr w:type="gramStart"/>
+      <w:r>
+        <w:rPr>
+          <w:rFonts w:asciiTheme="minorHAnsi" w:hAnsiTheme="minorHAnsi" w:cs="Consolas"/>
+          <w:color w:val="000000"/>
+        </w:rPr>
+        <w:t>in</w:t>
+      </w:r>
+      <w:proofErr w:type="gramEnd"/>
+      <w:r>
+        <w:rPr>
+          <w:rFonts w:asciiTheme="minorHAnsi" w:hAnsiTheme="minorHAnsi" w:cs="Consolas"/>
+          <w:color w:val="000000"/>
+        </w:rPr>
+        <w:t xml:space="preserve"> </w:t>
+      </w:r>
+      <w:r>
         <w:rPr>
           <w:rFonts w:ascii="Consolas" w:hAnsi="Consolas" w:cs="Consolas"/>
           <w:color w:val="A31515"/>
           <w:sz w:val="19"/>
           <w:szCs w:val="19"/>
         </w:rPr>
-      </w:pPr>
-      <w:r>
-        <w:rPr>
-          <w:rFonts w:asciiTheme="minorHAnsi" w:hAnsiTheme="minorHAnsi" w:cs="Consolas"/>
-          <w:color w:val="000000"/>
-        </w:rPr>
-        <w:t xml:space="preserve">in </w:t>
-      </w:r>
+        <w:t>(</w:t>
+      </w:r>
+      <w:proofErr w:type="spellStart"/>
       <w:r>
         <w:rPr>
           <w:rFonts w:ascii="Consolas" w:hAnsi="Consolas" w:cs="Consolas"/>
@@ -2118,7 +2793,17 @@
           <w:sz w:val="19"/>
           <w:szCs w:val="19"/>
         </w:rPr>
-        <w:t>(localdb)</w:t>
+        <w:t>localdb</w:t>
+      </w:r>
+      <w:proofErr w:type="spellEnd"/>
+      <w:r>
+        <w:rPr>
+          <w:rFonts w:ascii="Consolas" w:hAnsi="Consolas" w:cs="Consolas"/>
+          <w:color w:val="A31515"/>
+          <w:sz w:val="19"/>
+          <w:szCs w:val="19"/>
+        </w:rPr>
+        <w:t>)</w:t>
       </w:r>
       <w:hyperlink r:id="rId13" w:history="1">
         <w:r>
@@ -2137,6 +2822,42 @@
         <w:pStyle w:val="ListParagraph"/>
         <w:ind w:left="644"/>
         <w:rPr>
+          <w:rStyle w:val="Hyperlink"/>
+          <w:rFonts w:ascii="Consolas" w:hAnsi="Consolas" w:cs="Consolas"/>
+          <w:sz w:val="19"/>
+          <w:szCs w:val="19"/>
+        </w:rPr>
+      </w:pPr>
+    </w:p>
+    <w:p>
+      <w:pPr>
+        <w:pStyle w:val="ListParagraph"/>
+        <w:ind w:left="644"/>
+        <w:rPr>
+          <w:rStyle w:val="Hyperlink"/>
+          <w:rFonts w:ascii="Consolas" w:hAnsi="Consolas" w:cs="Consolas"/>
+          <w:sz w:val="19"/>
+          <w:szCs w:val="19"/>
+        </w:rPr>
+      </w:pPr>
+    </w:p>
+    <w:p>
+      <w:pPr>
+        <w:pStyle w:val="ListParagraph"/>
+        <w:ind w:left="644"/>
+        <w:rPr>
+          <w:rFonts w:ascii="Consolas" w:hAnsi="Consolas" w:cs="Consolas"/>
+          <w:color w:val="A31515"/>
+          <w:sz w:val="19"/>
+          <w:szCs w:val="19"/>
+        </w:rPr>
+      </w:pPr>
+    </w:p>
+    <w:p>
+      <w:pPr>
+        <w:pStyle w:val="ListParagraph"/>
+        <w:ind w:left="644"/>
+        <w:rPr>
           <w:rFonts w:asciiTheme="minorHAnsi" w:hAnsiTheme="minorHAnsi"/>
         </w:rPr>
       </w:pPr>
@@ -2163,7 +2884,23 @@
           <w:rFonts w:asciiTheme="minorHAnsi" w:hAnsiTheme="minorHAnsi" w:cs="Consolas"/>
           <w:color w:val="000000"/>
         </w:rPr>
-        <w:t xml:space="preserve"> [DocumentMgt]</w:t>
+        <w:t xml:space="preserve"> [</w:t>
+      </w:r>
+      <w:proofErr w:type="spellStart"/>
+      <w:r>
+        <w:rPr>
+          <w:rFonts w:asciiTheme="minorHAnsi" w:hAnsiTheme="minorHAnsi" w:cs="Consolas"/>
+          <w:color w:val="000000"/>
+        </w:rPr>
+        <w:t>DocumentMgt</w:t>
+      </w:r>
+      <w:proofErr w:type="spellEnd"/>
+      <w:r>
+        <w:rPr>
+          <w:rFonts w:asciiTheme="minorHAnsi" w:hAnsiTheme="minorHAnsi" w:cs="Consolas"/>
+          <w:color w:val="000000"/>
+        </w:rPr>
+        <w:t>]</w:t>
       </w:r>
       <w:r>
         <w:rPr>
@@ -2390,6 +3127,7 @@
         </w:rPr>
         <w:t xml:space="preserve"> [dbo]</w:t>
       </w:r>
+      <w:proofErr w:type="gramStart"/>
       <w:r>
         <w:rPr>
           <w:rFonts w:asciiTheme="minorHAnsi" w:hAnsiTheme="minorHAnsi" w:cs="Consolas"/>
@@ -2402,8 +3140,18 @@
           <w:rFonts w:asciiTheme="minorHAnsi" w:hAnsiTheme="minorHAnsi" w:cs="Consolas"/>
           <w:color w:val="000000"/>
         </w:rPr>
-        <w:t>[DocumentList</w:t>
-      </w:r>
+        <w:t>[</w:t>
+      </w:r>
+      <w:proofErr w:type="spellStart"/>
+      <w:proofErr w:type="gramEnd"/>
+      <w:r>
+        <w:rPr>
+          <w:rFonts w:asciiTheme="minorHAnsi" w:hAnsiTheme="minorHAnsi" w:cs="Consolas"/>
+          <w:color w:val="000000"/>
+        </w:rPr>
+        <w:t>DocumentList</w:t>
+      </w:r>
+      <w:proofErr w:type="spellEnd"/>
       <w:r>
         <w:rPr>
           <w:rFonts w:asciiTheme="minorHAnsi" w:hAnsiTheme="minorHAnsi" w:cs="Consolas"/>
@@ -2441,7 +3189,23 @@
           <w:rFonts w:asciiTheme="minorHAnsi" w:hAnsiTheme="minorHAnsi" w:cs="Consolas"/>
           <w:color w:val="000000"/>
         </w:rPr>
-        <w:t xml:space="preserve">    [DocumentID]       </w:t>
+        <w:t xml:space="preserve">    [</w:t>
+      </w:r>
+      <w:proofErr w:type="spellStart"/>
+      <w:r>
+        <w:rPr>
+          <w:rFonts w:asciiTheme="minorHAnsi" w:hAnsiTheme="minorHAnsi" w:cs="Consolas"/>
+          <w:color w:val="000000"/>
+        </w:rPr>
+        <w:t>DocumentID</w:t>
+      </w:r>
+      <w:proofErr w:type="spellEnd"/>
+      <w:r>
+        <w:rPr>
+          <w:rFonts w:asciiTheme="minorHAnsi" w:hAnsiTheme="minorHAnsi" w:cs="Consolas"/>
+          <w:color w:val="000000"/>
+        </w:rPr>
+        <w:t xml:space="preserve">]       </w:t>
       </w:r>
       <w:r>
         <w:rPr>
@@ -2603,7 +3367,23 @@
           <w:rFonts w:asciiTheme="minorHAnsi" w:hAnsiTheme="minorHAnsi" w:cs="Consolas"/>
           <w:color w:val="000000"/>
         </w:rPr>
-        <w:t xml:space="preserve">    [FilePath]         </w:t>
+        <w:t xml:space="preserve">    [</w:t>
+      </w:r>
+      <w:proofErr w:type="spellStart"/>
+      <w:r>
+        <w:rPr>
+          <w:rFonts w:asciiTheme="minorHAnsi" w:hAnsiTheme="minorHAnsi" w:cs="Consolas"/>
+          <w:color w:val="000000"/>
+        </w:rPr>
+        <w:t>FilePath</w:t>
+      </w:r>
+      <w:proofErr w:type="spellEnd"/>
+      <w:r>
+        <w:rPr>
+          <w:rFonts w:asciiTheme="minorHAnsi" w:hAnsiTheme="minorHAnsi" w:cs="Consolas"/>
+          <w:color w:val="000000"/>
+        </w:rPr>
+        <w:t xml:space="preserve">]         </w:t>
       </w:r>
       <w:r>
         <w:rPr>
@@ -2663,7 +3443,24 @@
           <w:rFonts w:asciiTheme="minorHAnsi" w:hAnsiTheme="minorHAnsi" w:cs="Consolas"/>
           <w:color w:val="000000"/>
         </w:rPr>
-        <w:t xml:space="preserve">    [FileSize]         </w:t>
+        <w:lastRenderedPageBreak/>
+        <w:t xml:space="preserve">    [</w:t>
+      </w:r>
+      <w:proofErr w:type="spellStart"/>
+      <w:r>
+        <w:rPr>
+          <w:rFonts w:asciiTheme="minorHAnsi" w:hAnsiTheme="minorHAnsi" w:cs="Consolas"/>
+          <w:color w:val="000000"/>
+        </w:rPr>
+        <w:t>FileSize</w:t>
+      </w:r>
+      <w:proofErr w:type="spellEnd"/>
+      <w:r>
+        <w:rPr>
+          <w:rFonts w:asciiTheme="minorHAnsi" w:hAnsiTheme="minorHAnsi" w:cs="Consolas"/>
+          <w:color w:val="000000"/>
+        </w:rPr>
+        <w:t xml:space="preserve">]         </w:t>
       </w:r>
       <w:r>
         <w:rPr>
@@ -2702,7 +3499,23 @@
           <w:rFonts w:asciiTheme="minorHAnsi" w:hAnsiTheme="minorHAnsi" w:cs="Consolas"/>
           <w:color w:val="000000"/>
         </w:rPr>
-        <w:t xml:space="preserve">    [UploadedDateTime] </w:t>
+        <w:t xml:space="preserve">    [</w:t>
+      </w:r>
+      <w:proofErr w:type="spellStart"/>
+      <w:r>
+        <w:rPr>
+          <w:rFonts w:asciiTheme="minorHAnsi" w:hAnsiTheme="minorHAnsi" w:cs="Consolas"/>
+          <w:color w:val="000000"/>
+        </w:rPr>
+        <w:t>UploadedDateTime</w:t>
+      </w:r>
+      <w:proofErr w:type="spellEnd"/>
+      <w:r>
+        <w:rPr>
+          <w:rFonts w:asciiTheme="minorHAnsi" w:hAnsiTheme="minorHAnsi" w:cs="Consolas"/>
+          <w:color w:val="000000"/>
+        </w:rPr>
+        <w:t xml:space="preserve">] </w:t>
       </w:r>
       <w:r>
         <w:rPr>
@@ -2741,7 +3554,23 @@
           <w:rFonts w:asciiTheme="minorHAnsi" w:hAnsiTheme="minorHAnsi" w:cs="Consolas"/>
           <w:color w:val="000000"/>
         </w:rPr>
-        <w:t xml:space="preserve">    [Position ]        </w:t>
+        <w:t xml:space="preserve">    [</w:t>
+      </w:r>
+      <w:proofErr w:type="gramStart"/>
+      <w:r>
+        <w:rPr>
+          <w:rFonts w:asciiTheme="minorHAnsi" w:hAnsiTheme="minorHAnsi" w:cs="Consolas"/>
+          <w:color w:val="000000"/>
+        </w:rPr>
+        <w:t>Position ]</w:t>
+      </w:r>
+      <w:proofErr w:type="gramEnd"/>
+      <w:r>
+        <w:rPr>
+          <w:rFonts w:asciiTheme="minorHAnsi" w:hAnsiTheme="minorHAnsi" w:cs="Consolas"/>
+          <w:color w:val="000000"/>
+        </w:rPr>
+        <w:t xml:space="preserve">        </w:t>
       </w:r>
       <w:r>
         <w:rPr>
@@ -3325,6 +4154,7 @@
   <w:style w:type="character" w:default="1" w:styleId="DefaultParagraphFont">
     <w:name w:val="Default Paragraph Font"/>
     <w:uiPriority w:val="1"/>
+    <w:semiHidden/>
     <w:unhideWhenUsed/>
   </w:style>
   <w:style w:type="table" w:default="1" w:styleId="TableNormal">
@@ -3543,6 +4373,7 @@
   <w:style w:type="character" w:default="1" w:styleId="DefaultParagraphFont">
     <w:name w:val="Default Paragraph Font"/>
     <w:uiPriority w:val="1"/>
+    <w:semiHidden/>
     <w:unhideWhenUsed/>
   </w:style>
   <w:style w:type="table" w:default="1" w:styleId="TableNormal">
